--- a/templates/Заглушка плоская круглая торцевая.docx
+++ b/templates/Заглушка плоская круглая торцевая.docx
@@ -1,41 +1,45 @@
 
 <file path=word/document.xml><?xml version="1.0" encoding="utf-8"?>
-<w:document xmlns:wpc="http://schemas.microsoft.com/office/word/2010/wordprocessingCanvas" xmlns:cx="http://schemas.microsoft.com/office/drawing/2014/chartex" xmlns:cx1="http://schemas.microsoft.com/office/drawing/2015/9/8/chartex" xmlns:cx2="http://schemas.microsoft.com/office/drawing/2015/10/21/chartex" xmlns:cx3="http://schemas.microsoft.com/office/drawing/2016/5/9/chartex" xmlns:cx4="http://schemas.microsoft.com/office/drawing/2016/5/10/chartex" xmlns:cx5="http://schemas.microsoft.com/office/drawing/2016/5/11/chartex" xmlns:mc="http://schemas.openxmlformats.org/markup-compatibility/2006" xmlns:o="urn:schemas-microsoft-com:office:office" xmlns:r="http://schemas.openxmlformats.org/officeDocument/2006/relationships" xmlns:m="http://schemas.openxmlformats.org/officeDocument/2006/math" xmlns:v="urn:schemas-microsoft-com:vml" xmlns:wp14="http://schemas.microsoft.com/office/word/2010/wordprocessingDrawing" xmlns:wp="http://schemas.openxmlformats.org/drawingml/2006/wordprocessingDrawing" xmlns:w10="urn:schemas-microsoft-com:office:word" xmlns:w="http://schemas.openxmlformats.org/wordprocessingml/2006/main" xmlns:w14="http://schemas.microsoft.com/office/word/2010/wordml" xmlns:w15="http://schemas.microsoft.com/office/word/2012/wordml" xmlns:wne="http://schemas.microsoft.com/office/word/2006/wordml" xmlns:wpg="http://schemas.microsoft.com/office/word/2010/wordprocessingGroup" xmlns:wpi="http://schemas.microsoft.com/office/word/2010/wordprocessingInk" xmlns:wps="http://schemas.microsoft.com/office/word/2010/wordprocessingShape" mc:Ignorable="w14 w15 wp14">
-  <!-- Generated by Aspose.Words for .NET 22.3.0 -->
+<w:document xmlns:wpc="http://schemas.microsoft.com/office/word/2010/wordprocessingCanvas" xmlns:mc="http://schemas.openxmlformats.org/markup-compatibility/2006" xmlns:o="urn:schemas-microsoft-com:office:office" xmlns:r="http://schemas.openxmlformats.org/officeDocument/2006/relationships" xmlns:m="http://schemas.openxmlformats.org/officeDocument/2006/math" xmlns:v="urn:schemas-microsoft-com:vml" xmlns:wp14="http://schemas.microsoft.com/office/word/2010/wordprocessingDrawing" xmlns:wp="http://schemas.openxmlformats.org/drawingml/2006/wordprocessingDrawing" xmlns:w10="urn:schemas-microsoft-com:office:word" xmlns:w="http://schemas.openxmlformats.org/wordprocessingml/2006/main" xmlns:w14="http://schemas.microsoft.com/office/word/2010/wordml" xmlns:w15="http://schemas.microsoft.com/office/word/2012/wordml" xmlns:wpg="http://schemas.microsoft.com/office/word/2010/wordprocessingGroup" xmlns:wpi="http://schemas.microsoft.com/office/word/2010/wordprocessingInk" xmlns:wne="http://schemas.microsoft.com/office/word/2006/wordml" xmlns:wps="http://schemas.microsoft.com/office/word/2010/wordprocessingShape" mc:Ignorable="w14 w15 wp14">
   <w:body>
     <w:p>
       <w:pPr>
-        <w:pStyle w:val="normal0"/>
+        <w:pStyle w:val="10"/>
         <w:keepNext/>
         <w:pageBreakBefore/>
-        <w:spacing w:before="0"/>
         <w:jc w:val="center"/>
       </w:pPr>
       <w:r>
-        <w:rPr>
-          <w:rtl w:val="0"/>
-        </w:rPr>
-        <w:t>{plug_type} заглушка</w:t>
+        <w:t>{</w:t>
+      </w:r>
+      <w:proofErr w:type="spellStart"/>
+      <w:r>
+        <w:t>plug_type</w:t>
+      </w:r>
+      <w:proofErr w:type="spellEnd"/>
+      <w:r>
+        <w:t>} заглушка</w:t>
       </w:r>
     </w:p>
     <w:p>
       <w:pPr>
-        <w:pStyle w:val="normal0"/>
+        <w:pStyle w:val="10"/>
         <w:jc w:val="center"/>
       </w:pPr>
       <w:r>
-        <w:rPr>
-          <w:rtl w:val="0"/>
-        </w:rPr>
         <w:t>Расчет на прочность по ГОСТ 32388-2013</w:t>
       </w:r>
     </w:p>
     <w:p>
       <w:pPr>
-        <w:pStyle w:val="normal0"/>
+        <w:pStyle w:val="10"/>
         <w:jc w:val="center"/>
       </w:pPr>
       <w:r>
+        <w:rPr>
+          <w:noProof/>
+          <w:lang w:eastAsia="ru-RU"/>
+        </w:rPr>
         <w:drawing>
           <wp:inline distT="114300" distB="114300" distL="114300" distR="114300">
             <wp:extent cx="2950820" cy="1800000"/>
@@ -50,7 +54,7 @@
                     <pic:cNvPicPr/>
                   </pic:nvPicPr>
                   <pic:blipFill>
-                    <a:blip xmlns:r="http://schemas.openxmlformats.org/officeDocument/2006/relationships" r:embed="rId4"/>
+                    <a:blip r:embed="rId4"/>
                     <a:stretch>
                       <a:fillRect/>
                     </a:stretch>
@@ -73,13 +77,10 @@
     </w:p>
     <w:p>
       <w:pPr>
-        <w:pStyle w:val="normal0"/>
+        <w:pStyle w:val="10"/>
         <w:jc w:val="center"/>
       </w:pPr>
       <w:r>
-        <w:rPr>
-          <w:rtl w:val="0"/>
-        </w:rPr>
         <w:t>Исходные данные</w:t>
       </w:r>
     </w:p>
@@ -87,7 +88,6 @@
       <w:tblPr>
         <w:tblStyle w:val="Table27"/>
         <w:tblW w:w="9352" w:type="dxa"/>
-        <w:jc w:val="left"/>
         <w:tblInd w:w="0" w:type="dxa"/>
         <w:tblBorders>
           <w:top w:val="nil"/>
@@ -98,7 +98,7 @@
           <w:insideV w:val="nil"/>
         </w:tblBorders>
         <w:tblLayout w:type="fixed"/>
-        <w:tblLook w:val="0400"/>
+        <w:tblLook w:val="0400" w:firstRow="0" w:lastRow="0" w:firstColumn="0" w:lastColumn="0" w:noHBand="0" w:noVBand="1"/>
       </w:tblPr>
       <w:tblGrid>
         <w:gridCol w:w="5807"/>
@@ -107,45 +107,24 @@
         <w:gridCol w:w="710"/>
       </w:tblGrid>
       <w:tr>
-        <w:tblPrEx>
-          <w:tblW w:w="9352" w:type="dxa"/>
-          <w:jc w:val="left"/>
-          <w:tblInd w:w="0" w:type="dxa"/>
-          <w:tblBorders>
-            <w:top w:val="nil"/>
-            <w:left w:val="nil"/>
-            <w:bottom w:val="nil"/>
-            <w:right w:val="nil"/>
-            <w:insideH w:val="nil"/>
-            <w:insideV w:val="nil"/>
-          </w:tblBorders>
-          <w:tblLayout w:type="fixed"/>
-          <w:tblLook w:val="0400"/>
-        </w:tblPrEx>
-        <w:trPr>
-          <w:cantSplit w:val="0"/>
-          <w:tblHeader w:val="0"/>
-          <w:jc w:val="left"/>
-        </w:trPr>
-        <w:tc>
-          <w:tcPr>
+        <w:tc>
+          <w:tcPr>
+            <w:tcW w:w="6516" w:type="dxa"/>
             <w:gridSpan w:val="2"/>
             <w:vAlign w:val="center"/>
           </w:tcPr>
           <w:p>
             <w:pPr>
-              <w:pStyle w:val="normal0"/>
-              <w:spacing w:after="0" w:line="240" w:lineRule="auto"/>
-              <w:rPr>
-                <w:sz w:val="24"/>
-                <w:szCs w:val="24"/>
-              </w:rPr>
-            </w:pPr>
-            <w:r>
-              <w:rPr>
-                <w:sz w:val="24"/>
-                <w:szCs w:val="24"/>
-                <w:rtl w:val="0"/>
+              <w:pStyle w:val="10"/>
+              <w:rPr>
+                <w:sz w:val="24"/>
+                <w:szCs w:val="24"/>
+              </w:rPr>
+            </w:pPr>
+            <w:r>
+              <w:rPr>
+                <w:sz w:val="24"/>
+                <w:szCs w:val="24"/>
               </w:rPr>
               <w:t>Материал</w:t>
             </w:r>
@@ -153,13 +132,13 @@
         </w:tc>
         <w:tc>
           <w:tcPr>
+            <w:tcW w:w="2836" w:type="dxa"/>
             <w:gridSpan w:val="2"/>
             <w:vAlign w:val="center"/>
           </w:tcPr>
           <w:p>
             <w:pPr>
-              <w:pStyle w:val="normal0"/>
-              <w:spacing w:after="0" w:line="240" w:lineRule="auto"/>
+              <w:pStyle w:val="10"/>
               <w:jc w:val="right"/>
               <w:rPr>
                 <w:sz w:val="24"/>
@@ -170,44 +149,62 @@
               <w:rPr>
                 <w:sz w:val="24"/>
                 <w:szCs w:val="24"/>
-                <w:rtl w:val="0"/>
-              </w:rPr>
-              <w:t>{metal}; {metal_gear}</w:t>
+              </w:rPr>
+              <w:t>{</w:t>
+            </w:r>
+            <w:proofErr w:type="spellStart"/>
+            <w:r>
+              <w:rPr>
+                <w:sz w:val="24"/>
+                <w:szCs w:val="24"/>
+              </w:rPr>
+              <w:t>metal</w:t>
+            </w:r>
+            <w:proofErr w:type="spellEnd"/>
+            <w:r>
+              <w:rPr>
+                <w:sz w:val="24"/>
+                <w:szCs w:val="24"/>
+              </w:rPr>
+              <w:t>}; {</w:t>
+            </w:r>
+            <w:proofErr w:type="spellStart"/>
+            <w:r>
+              <w:rPr>
+                <w:sz w:val="24"/>
+                <w:szCs w:val="24"/>
+              </w:rPr>
+              <w:t>metal_gear</w:t>
+            </w:r>
+            <w:proofErr w:type="spellEnd"/>
+            <w:r>
+              <w:rPr>
+                <w:sz w:val="24"/>
+                <w:szCs w:val="24"/>
+              </w:rPr>
+              <w:t>}</w:t>
             </w:r>
           </w:p>
         </w:tc>
       </w:tr>
       <w:tr>
-        <w:tblPrEx>
-          <w:tblW w:w="9352" w:type="dxa"/>
-          <w:jc w:val="left"/>
-          <w:tblInd w:w="0" w:type="dxa"/>
-          <w:tblLayout w:type="fixed"/>
-          <w:tblLook w:val="0400"/>
-        </w:tblPrEx>
-        <w:trPr>
-          <w:cantSplit w:val="0"/>
-          <w:tblHeader w:val="0"/>
-          <w:jc w:val="left"/>
-        </w:trPr>
-        <w:tc>
-          <w:tcPr>
-            <w:vAlign w:val="center"/>
-          </w:tcPr>
-          <w:p>
-            <w:pPr>
-              <w:pStyle w:val="normal0"/>
-              <w:spacing w:after="0" w:line="240" w:lineRule="auto"/>
-              <w:rPr>
-                <w:sz w:val="24"/>
-                <w:szCs w:val="24"/>
-              </w:rPr>
-            </w:pPr>
-            <w:r>
-              <w:rPr>
-                <w:sz w:val="24"/>
-                <w:szCs w:val="24"/>
-                <w:rtl w:val="0"/>
+        <w:tc>
+          <w:tcPr>
+            <w:tcW w:w="5807" w:type="dxa"/>
+            <w:vAlign w:val="center"/>
+          </w:tcPr>
+          <w:p>
+            <w:pPr>
+              <w:pStyle w:val="10"/>
+              <w:rPr>
+                <w:sz w:val="24"/>
+                <w:szCs w:val="24"/>
+              </w:rPr>
+            </w:pPr>
+            <w:r>
+              <w:rPr>
+                <w:sz w:val="24"/>
+                <w:szCs w:val="24"/>
               </w:rPr>
               <w:t>Расчетная температура</w:t>
             </w:r>
@@ -215,12 +212,12 @@
         </w:tc>
         <w:tc>
           <w:tcPr>
-            <w:vAlign w:val="center"/>
-          </w:tcPr>
-          <w:p>
-            <w:pPr>
-              <w:pStyle w:val="normal0"/>
-              <w:spacing w:after="0" w:line="240" w:lineRule="auto"/>
+            <w:tcW w:w="709" w:type="dxa"/>
+            <w:vAlign w:val="center"/>
+          </w:tcPr>
+          <w:p>
+            <w:pPr>
+              <w:pStyle w:val="10"/>
               <w:jc w:val="center"/>
               <w:rPr>
                 <w:rFonts w:ascii="Cambria Math" w:eastAsia="Cambria Math" w:hAnsi="Cambria Math" w:cs="Cambria Math"/>
@@ -228,26 +225,28 @@
                 <w:szCs w:val="24"/>
               </w:rPr>
             </w:pPr>
-            <m:oMath>
-              <m:r>
-                <w:rPr>
-                  <w:rFonts w:ascii="Cambria Math" w:eastAsia="Cambria Math" w:hAnsi="Cambria Math" w:cs="Cambria Math"/>
-                  <w:sz w:val="24"/>
-                  <w:szCs w:val="24"/>
-                </w:rPr>
-                <m:t>T</m:t>
-              </m:r>
-            </m:oMath>
-          </w:p>
-        </w:tc>
-        <w:tc>
-          <w:tcPr>
-            <w:vAlign w:val="center"/>
-          </w:tcPr>
-          <w:p>
-            <w:pPr>
-              <w:pStyle w:val="normal0"/>
-              <w:spacing w:after="0" w:line="240" w:lineRule="auto"/>
+            <m:oMathPara>
+              <m:oMath>
+                <m:r>
+                  <w:rPr>
+                    <w:rFonts w:ascii="Cambria Math" w:eastAsia="Cambria Math" w:hAnsi="Cambria Math" w:cs="Cambria Math"/>
+                    <w:sz w:val="24"/>
+                    <w:szCs w:val="24"/>
+                  </w:rPr>
+                  <m:t>T</m:t>
+                </m:r>
+              </m:oMath>
+            </m:oMathPara>
+          </w:p>
+        </w:tc>
+        <w:tc>
+          <w:tcPr>
+            <w:tcW w:w="2126" w:type="dxa"/>
+            <w:vAlign w:val="center"/>
+          </w:tcPr>
+          <w:p>
+            <w:pPr>
+              <w:pStyle w:val="10"/>
               <w:jc w:val="center"/>
               <w:rPr>
                 <w:sz w:val="24"/>
@@ -258,7 +257,6 @@
               <w:rPr>
                 <w:sz w:val="24"/>
                 <w:szCs w:val="24"/>
-                <w:rtl w:val="0"/>
               </w:rPr>
               <w:t>{t}</w:t>
             </w:r>
@@ -266,12 +264,12 @@
         </w:tc>
         <w:tc>
           <w:tcPr>
-            <w:vAlign w:val="center"/>
-          </w:tcPr>
-          <w:p>
-            <w:pPr>
-              <w:pStyle w:val="normal0"/>
-              <w:spacing w:after="0" w:line="240" w:lineRule="auto"/>
+            <w:tcW w:w="710" w:type="dxa"/>
+            <w:vAlign w:val="center"/>
+          </w:tcPr>
+          <w:p>
+            <w:pPr>
+              <w:pStyle w:val="10"/>
               <w:jc w:val="center"/>
               <w:rPr>
                 <w:sz w:val="24"/>
@@ -282,50 +280,33 @@
               <w:rPr>
                 <w:sz w:val="24"/>
                 <w:szCs w:val="24"/>
-                <w:rtl w:val="0"/>
               </w:rPr>
               <w:t>°</w:t>
             </w:r>
             <w:r>
-              <w:rPr>
-                <w:rtl w:val="0"/>
-              </w:rPr>
               <w:t>С</w:t>
             </w:r>
           </w:p>
         </w:tc>
       </w:tr>
       <w:tr>
-        <w:tblPrEx>
-          <w:tblW w:w="9352" w:type="dxa"/>
-          <w:jc w:val="left"/>
-          <w:tblInd w:w="0" w:type="dxa"/>
-          <w:tblLayout w:type="fixed"/>
-          <w:tblLook w:val="0400"/>
-        </w:tblPrEx>
-        <w:trPr>
-          <w:cantSplit w:val="0"/>
-          <w:tblHeader w:val="0"/>
-          <w:jc w:val="left"/>
-        </w:trPr>
-        <w:tc>
-          <w:tcPr>
-            <w:vAlign w:val="center"/>
-          </w:tcPr>
-          <w:p>
-            <w:pPr>
-              <w:pStyle w:val="normal0"/>
-              <w:spacing w:after="0" w:line="240" w:lineRule="auto"/>
-              <w:rPr>
-                <w:sz w:val="24"/>
-                <w:szCs w:val="24"/>
-              </w:rPr>
-            </w:pPr>
-            <w:r>
-              <w:rPr>
-                <w:sz w:val="24"/>
-                <w:szCs w:val="24"/>
-                <w:rtl w:val="0"/>
+        <w:tc>
+          <w:tcPr>
+            <w:tcW w:w="5807" w:type="dxa"/>
+            <w:vAlign w:val="center"/>
+          </w:tcPr>
+          <w:p>
+            <w:pPr>
+              <w:pStyle w:val="10"/>
+              <w:rPr>
+                <w:sz w:val="24"/>
+                <w:szCs w:val="24"/>
+              </w:rPr>
+            </w:pPr>
+            <w:r>
+              <w:rPr>
+                <w:sz w:val="24"/>
+                <w:szCs w:val="24"/>
               </w:rPr>
               <w:t>Расчетное давление</w:t>
             </w:r>
@@ -333,12 +314,12 @@
         </w:tc>
         <w:tc>
           <w:tcPr>
-            <w:vAlign w:val="center"/>
-          </w:tcPr>
-          <w:p>
-            <w:pPr>
-              <w:pStyle w:val="normal0"/>
-              <w:spacing w:after="0" w:line="240" w:lineRule="auto"/>
+            <w:tcW w:w="709" w:type="dxa"/>
+            <w:vAlign w:val="center"/>
+          </w:tcPr>
+          <w:p>
+            <w:pPr>
+              <w:pStyle w:val="10"/>
               <w:jc w:val="center"/>
               <w:rPr>
                 <w:rFonts w:ascii="Cambria Math" w:eastAsia="Cambria Math" w:hAnsi="Cambria Math" w:cs="Cambria Math"/>
@@ -346,26 +327,28 @@
                 <w:szCs w:val="24"/>
               </w:rPr>
             </w:pPr>
-            <m:oMath>
-              <m:r>
-                <w:rPr>
-                  <w:rFonts w:ascii="Cambria Math" w:eastAsia="Cambria Math" w:hAnsi="Cambria Math" w:cs="Cambria Math"/>
-                  <w:sz w:val="24"/>
-                  <w:szCs w:val="24"/>
-                </w:rPr>
-                <m:t>p</m:t>
-              </m:r>
-            </m:oMath>
-          </w:p>
-        </w:tc>
-        <w:tc>
-          <w:tcPr>
-            <w:vAlign w:val="center"/>
-          </w:tcPr>
-          <w:p>
-            <w:pPr>
-              <w:pStyle w:val="normal0"/>
-              <w:spacing w:after="0" w:line="240" w:lineRule="auto"/>
+            <m:oMathPara>
+              <m:oMath>
+                <m:r>
+                  <w:rPr>
+                    <w:rFonts w:ascii="Cambria Math" w:eastAsia="Cambria Math" w:hAnsi="Cambria Math" w:cs="Cambria Math"/>
+                    <w:sz w:val="24"/>
+                    <w:szCs w:val="24"/>
+                  </w:rPr>
+                  <m:t>p</m:t>
+                </m:r>
+              </m:oMath>
+            </m:oMathPara>
+          </w:p>
+        </w:tc>
+        <w:tc>
+          <w:tcPr>
+            <w:tcW w:w="2126" w:type="dxa"/>
+            <w:vAlign w:val="center"/>
+          </w:tcPr>
+          <w:p>
+            <w:pPr>
+              <w:pStyle w:val="10"/>
               <w:jc w:val="center"/>
               <w:rPr>
                 <w:sz w:val="24"/>
@@ -376,7 +359,6 @@
               <w:rPr>
                 <w:sz w:val="24"/>
                 <w:szCs w:val="24"/>
-                <w:rtl w:val="0"/>
               </w:rPr>
               <w:t>{p}</w:t>
             </w:r>
@@ -384,12 +366,12 @@
         </w:tc>
         <w:tc>
           <w:tcPr>
-            <w:vAlign w:val="center"/>
-          </w:tcPr>
-          <w:p>
-            <w:pPr>
-              <w:pStyle w:val="normal0"/>
-              <w:spacing w:after="0" w:line="240" w:lineRule="auto"/>
+            <w:tcW w:w="710" w:type="dxa"/>
+            <w:vAlign w:val="center"/>
+          </w:tcPr>
+          <w:p>
+            <w:pPr>
+              <w:pStyle w:val="10"/>
               <w:jc w:val="center"/>
               <w:rPr>
                 <w:sz w:val="24"/>
@@ -400,7 +382,6 @@
               <w:rPr>
                 <w:sz w:val="24"/>
                 <w:szCs w:val="24"/>
-                <w:rtl w:val="0"/>
               </w:rPr>
               <w:t>МПа</w:t>
             </w:r>
@@ -408,36 +389,23 @@
         </w:tc>
       </w:tr>
       <w:tr>
-        <w:tblPrEx>
-          <w:tblW w:w="9352" w:type="dxa"/>
-          <w:jc w:val="left"/>
-          <w:tblInd w:w="0" w:type="dxa"/>
-          <w:tblLayout w:type="fixed"/>
-          <w:tblLook w:val="0400"/>
-        </w:tblPrEx>
-        <w:trPr>
-          <w:cantSplit w:val="0"/>
-          <w:tblHeader w:val="0"/>
-          <w:jc w:val="left"/>
-        </w:trPr>
-        <w:tc>
-          <w:tcPr>
-            <w:vAlign w:val="center"/>
-          </w:tcPr>
-          <w:p>
-            <w:pPr>
-              <w:pStyle w:val="normal0"/>
-              <w:spacing w:after="0" w:line="240" w:lineRule="auto"/>
-              <w:rPr>
-                <w:sz w:val="24"/>
-                <w:szCs w:val="24"/>
-              </w:rPr>
-            </w:pPr>
-            <w:r>
-              <w:rPr>
-                <w:sz w:val="24"/>
-                <w:szCs w:val="24"/>
-                <w:rtl w:val="0"/>
+        <w:tc>
+          <w:tcPr>
+            <w:tcW w:w="5807" w:type="dxa"/>
+            <w:vAlign w:val="center"/>
+          </w:tcPr>
+          <w:p>
+            <w:pPr>
+              <w:pStyle w:val="10"/>
+              <w:rPr>
+                <w:sz w:val="24"/>
+                <w:szCs w:val="24"/>
+              </w:rPr>
+            </w:pPr>
+            <w:r>
+              <w:rPr>
+                <w:sz w:val="24"/>
+                <w:szCs w:val="24"/>
               </w:rPr>
               <w:t>Внешний диаметр</w:t>
             </w:r>
@@ -445,12 +413,12 @@
         </w:tc>
         <w:tc>
           <w:tcPr>
-            <w:vAlign w:val="center"/>
-          </w:tcPr>
-          <w:p>
-            <w:pPr>
-              <w:pStyle w:val="normal0"/>
-              <w:spacing w:after="0" w:line="240" w:lineRule="auto"/>
+            <w:tcW w:w="709" w:type="dxa"/>
+            <w:vAlign w:val="center"/>
+          </w:tcPr>
+          <w:p>
+            <w:pPr>
+              <w:pStyle w:val="10"/>
               <w:jc w:val="center"/>
               <w:rPr>
                 <w:rFonts w:ascii="Cambria Math" w:eastAsia="Cambria Math" w:hAnsi="Cambria Math" w:cs="Cambria Math"/>
@@ -458,26 +426,28 @@
                 <w:szCs w:val="24"/>
               </w:rPr>
             </w:pPr>
-            <m:oMath>
-              <m:r>
-                <w:rPr>
-                  <w:rFonts w:ascii="Cambria Math" w:eastAsia="Cambria Math" w:hAnsi="Cambria Math" w:cs="Cambria Math"/>
-                  <w:sz w:val="24"/>
-                  <w:szCs w:val="24"/>
-                </w:rPr>
-                <m:t>D</m:t>
-              </m:r>
-            </m:oMath>
-          </w:p>
-        </w:tc>
-        <w:tc>
-          <w:tcPr>
-            <w:vAlign w:val="center"/>
-          </w:tcPr>
-          <w:p>
-            <w:pPr>
-              <w:pStyle w:val="normal0"/>
-              <w:spacing w:after="0" w:line="240" w:lineRule="auto"/>
+            <m:oMathPara>
+              <m:oMath>
+                <m:r>
+                  <w:rPr>
+                    <w:rFonts w:ascii="Cambria Math" w:eastAsia="Cambria Math" w:hAnsi="Cambria Math" w:cs="Cambria Math"/>
+                    <w:sz w:val="24"/>
+                    <w:szCs w:val="24"/>
+                  </w:rPr>
+                  <m:t>D</m:t>
+                </m:r>
+              </m:oMath>
+            </m:oMathPara>
+          </w:p>
+        </w:tc>
+        <w:tc>
+          <w:tcPr>
+            <w:tcW w:w="2126" w:type="dxa"/>
+            <w:vAlign w:val="center"/>
+          </w:tcPr>
+          <w:p>
+            <w:pPr>
+              <w:pStyle w:val="10"/>
               <w:jc w:val="center"/>
               <w:rPr>
                 <w:sz w:val="24"/>
@@ -488,20 +458,35 @@
               <w:rPr>
                 <w:sz w:val="24"/>
                 <w:szCs w:val="24"/>
-                <w:rtl w:val="0"/>
-              </w:rPr>
-              <w:t>{plug_D_a}</w:t>
-            </w:r>
-          </w:p>
-        </w:tc>
-        <w:tc>
-          <w:tcPr>
-            <w:vAlign w:val="center"/>
-          </w:tcPr>
-          <w:p>
-            <w:pPr>
-              <w:pStyle w:val="normal0"/>
-              <w:spacing w:after="0" w:line="240" w:lineRule="auto"/>
+              </w:rPr>
+              <w:t>{</w:t>
+            </w:r>
+            <w:proofErr w:type="spellStart"/>
+            <w:r>
+              <w:rPr>
+                <w:sz w:val="24"/>
+                <w:szCs w:val="24"/>
+              </w:rPr>
+              <w:t>plug_D_a</w:t>
+            </w:r>
+            <w:proofErr w:type="spellEnd"/>
+            <w:r>
+              <w:rPr>
+                <w:sz w:val="24"/>
+                <w:szCs w:val="24"/>
+              </w:rPr>
+              <w:t>}</w:t>
+            </w:r>
+          </w:p>
+        </w:tc>
+        <w:tc>
+          <w:tcPr>
+            <w:tcW w:w="710" w:type="dxa"/>
+            <w:vAlign w:val="center"/>
+          </w:tcPr>
+          <w:p>
+            <w:pPr>
+              <w:pStyle w:val="10"/>
               <w:jc w:val="center"/>
               <w:rPr>
                 <w:sz w:val="24"/>
@@ -512,7 +497,6 @@
               <w:rPr>
                 <w:sz w:val="24"/>
                 <w:szCs w:val="24"/>
-                <w:rtl w:val="0"/>
               </w:rPr>
               <w:t>мм</w:t>
             </w:r>
@@ -520,70 +504,69 @@
         </w:tc>
       </w:tr>
       <w:tr>
-        <w:tblPrEx>
-          <w:tblW w:w="9352" w:type="dxa"/>
-          <w:jc w:val="left"/>
-          <w:tblInd w:w="0" w:type="dxa"/>
-          <w:tblLayout w:type="fixed"/>
-          <w:tblLook w:val="0400"/>
-        </w:tblPrEx>
-        <w:trPr>
-          <w:cantSplit w:val="0"/>
-          <w:tblHeader w:val="0"/>
-          <w:jc w:val="left"/>
-        </w:trPr>
-        <w:tc>
-          <w:tcPr>
-            <w:vAlign w:val="center"/>
-          </w:tcPr>
-          <w:p>
-            <w:pPr>
-              <w:pStyle w:val="normal0"/>
-              <w:spacing w:after="0" w:line="240" w:lineRule="auto"/>
-              <w:rPr>
-                <w:sz w:val="24"/>
-                <w:szCs w:val="24"/>
-              </w:rPr>
-            </w:pPr>
-            <w:r>
-              <w:rPr>
-                <w:sz w:val="24"/>
-                <w:szCs w:val="24"/>
-                <w:rtl w:val="0"/>
-              </w:rPr>
-              <w:t>Допускаемые напряжения при расчетной температуре</w:t>
-            </w:r>
-          </w:p>
-        </w:tc>
-        <w:tc>
-          <w:tcPr>
-            <w:vAlign w:val="center"/>
-          </w:tcPr>
-          <w:p>
-            <w:pPr>
-              <w:pStyle w:val="normal0"/>
-              <w:spacing w:after="0" w:line="240" w:lineRule="auto"/>
+        <w:tc>
+          <w:tcPr>
+            <w:tcW w:w="5807" w:type="dxa"/>
+            <w:vAlign w:val="center"/>
+          </w:tcPr>
+          <w:p>
+            <w:pPr>
+              <w:pStyle w:val="10"/>
+              <w:rPr>
+                <w:sz w:val="24"/>
+                <w:szCs w:val="24"/>
+              </w:rPr>
+            </w:pPr>
+            <w:r>
+              <w:rPr>
+                <w:sz w:val="24"/>
+                <w:szCs w:val="24"/>
+              </w:rPr>
+              <w:t xml:space="preserve">Допускаемые напряжения при расчетной </w:t>
+            </w:r>
+            <w:r>
+              <w:rPr>
+                <w:sz w:val="24"/>
+                <w:szCs w:val="24"/>
+              </w:rPr>
+              <w:t>температуре</w:t>
+            </w:r>
+          </w:p>
+        </w:tc>
+        <w:tc>
+          <w:tcPr>
+            <w:tcW w:w="709" w:type="dxa"/>
+            <w:vAlign w:val="center"/>
+          </w:tcPr>
+          <w:p>
+            <w:pPr>
+              <w:pStyle w:val="10"/>
               <w:jc w:val="center"/>
               <w:rPr>
                 <w:sz w:val="24"/>
                 <w:szCs w:val="24"/>
               </w:rPr>
             </w:pPr>
-            <m:oMath>
-              <m:r>
-                <m:t>σ</m:t>
-              </m:r>
-            </m:oMath>
-          </w:p>
-        </w:tc>
-        <w:tc>
-          <w:tcPr>
-            <w:vAlign w:val="center"/>
-          </w:tcPr>
-          <w:p>
-            <w:pPr>
-              <w:pStyle w:val="normal0"/>
-              <w:spacing w:after="0" w:line="240" w:lineRule="auto"/>
+            <m:oMathPara>
+              <m:oMath>
+                <m:r>
+                  <w:rPr>
+                    <w:rFonts w:ascii="Cambria Math" w:hAnsi="Cambria Math"/>
+                  </w:rPr>
+                  <m:t>σ</m:t>
+                </m:r>
+              </m:oMath>
+            </m:oMathPara>
+          </w:p>
+        </w:tc>
+        <w:tc>
+          <w:tcPr>
+            <w:tcW w:w="2126" w:type="dxa"/>
+            <w:vAlign w:val="center"/>
+          </w:tcPr>
+          <w:p>
+            <w:pPr>
+              <w:pStyle w:val="10"/>
               <w:jc w:val="center"/>
               <w:rPr>
                 <w:sz w:val="24"/>
@@ -594,20 +577,35 @@
               <w:rPr>
                 <w:sz w:val="24"/>
                 <w:szCs w:val="24"/>
-                <w:rtl w:val="0"/>
-              </w:rPr>
-              <w:t>{sigma}</w:t>
-            </w:r>
-          </w:p>
-        </w:tc>
-        <w:tc>
-          <w:tcPr>
-            <w:vAlign w:val="center"/>
-          </w:tcPr>
-          <w:p>
-            <w:pPr>
-              <w:pStyle w:val="normal0"/>
-              <w:spacing w:after="0" w:line="240" w:lineRule="auto"/>
+              </w:rPr>
+              <w:t>{</w:t>
+            </w:r>
+            <w:proofErr w:type="spellStart"/>
+            <w:r>
+              <w:rPr>
+                <w:sz w:val="24"/>
+                <w:szCs w:val="24"/>
+              </w:rPr>
+              <w:t>sigma</w:t>
+            </w:r>
+            <w:proofErr w:type="spellEnd"/>
+            <w:r>
+              <w:rPr>
+                <w:sz w:val="24"/>
+                <w:szCs w:val="24"/>
+              </w:rPr>
+              <w:t>}</w:t>
+            </w:r>
+          </w:p>
+        </w:tc>
+        <w:tc>
+          <w:tcPr>
+            <w:tcW w:w="710" w:type="dxa"/>
+            <w:vAlign w:val="center"/>
+          </w:tcPr>
+          <w:p>
+            <w:pPr>
+              <w:pStyle w:val="10"/>
               <w:jc w:val="center"/>
               <w:rPr>
                 <w:sz w:val="24"/>
@@ -618,7 +616,6 @@
               <w:rPr>
                 <w:sz w:val="24"/>
                 <w:szCs w:val="24"/>
-                <w:rtl w:val="0"/>
               </w:rPr>
               <w:t>МПа</w:t>
             </w:r>
@@ -626,36 +623,23 @@
         </w:tc>
       </w:tr>
       <w:tr>
-        <w:tblPrEx>
-          <w:tblW w:w="9352" w:type="dxa"/>
-          <w:jc w:val="left"/>
-          <w:tblInd w:w="0" w:type="dxa"/>
-          <w:tblLayout w:type="fixed"/>
-          <w:tblLook w:val="0400"/>
-        </w:tblPrEx>
-        <w:trPr>
-          <w:cantSplit w:val="0"/>
-          <w:tblHeader w:val="0"/>
-          <w:jc w:val="left"/>
-        </w:trPr>
-        <w:tc>
-          <w:tcPr>
-            <w:vAlign w:val="center"/>
-          </w:tcPr>
-          <w:p>
-            <w:pPr>
-              <w:pStyle w:val="normal0"/>
-              <w:spacing w:after="0" w:line="240" w:lineRule="auto"/>
-              <w:rPr>
-                <w:sz w:val="24"/>
-                <w:szCs w:val="24"/>
-              </w:rPr>
-            </w:pPr>
-            <w:r>
-              <w:rPr>
-                <w:sz w:val="24"/>
-                <w:szCs w:val="24"/>
-                <w:rtl w:val="0"/>
+        <w:tc>
+          <w:tcPr>
+            <w:tcW w:w="5807" w:type="dxa"/>
+            <w:vAlign w:val="center"/>
+          </w:tcPr>
+          <w:p>
+            <w:pPr>
+              <w:pStyle w:val="10"/>
+              <w:rPr>
+                <w:sz w:val="24"/>
+                <w:szCs w:val="24"/>
+              </w:rPr>
+            </w:pPr>
+            <w:r>
+              <w:rPr>
+                <w:sz w:val="24"/>
+                <w:szCs w:val="24"/>
               </w:rPr>
               <w:t xml:space="preserve">Прибавка для компенсации коррозии и эрозии </w:t>
             </w:r>
@@ -663,12 +647,12 @@
         </w:tc>
         <w:tc>
           <w:tcPr>
-            <w:vAlign w:val="center"/>
-          </w:tcPr>
-          <w:p>
-            <w:pPr>
-              <w:pStyle w:val="normal0"/>
-              <w:spacing w:after="0" w:line="240" w:lineRule="auto"/>
+            <w:tcW w:w="709" w:type="dxa"/>
+            <w:vAlign w:val="center"/>
+          </w:tcPr>
+          <w:p>
+            <w:pPr>
+              <w:pStyle w:val="10"/>
               <w:jc w:val="center"/>
               <w:rPr>
                 <w:rFonts w:ascii="Cambria Math" w:eastAsia="Cambria Math" w:hAnsi="Cambria Math" w:cs="Cambria Math"/>
@@ -676,26 +660,28 @@
                 <w:szCs w:val="24"/>
               </w:rPr>
             </w:pPr>
-            <m:oMath>
-              <m:r>
-                <w:rPr>
-                  <w:rFonts w:ascii="Cambria Math" w:eastAsia="Cambria Math" w:hAnsi="Cambria Math" w:cs="Cambria Math"/>
-                  <w:sz w:val="24"/>
-                  <w:szCs w:val="24"/>
-                </w:rPr>
-                <m:t>c</m:t>
-              </m:r>
-            </m:oMath>
-          </w:p>
-        </w:tc>
-        <w:tc>
-          <w:tcPr>
-            <w:vAlign w:val="center"/>
-          </w:tcPr>
-          <w:p>
-            <w:pPr>
-              <w:pStyle w:val="normal0"/>
-              <w:spacing w:after="0" w:line="240" w:lineRule="auto"/>
+            <m:oMathPara>
+              <m:oMath>
+                <m:r>
+                  <w:rPr>
+                    <w:rFonts w:ascii="Cambria Math" w:eastAsia="Cambria Math" w:hAnsi="Cambria Math" w:cs="Cambria Math"/>
+                    <w:sz w:val="24"/>
+                    <w:szCs w:val="24"/>
+                  </w:rPr>
+                  <m:t>c</m:t>
+                </m:r>
+              </m:oMath>
+            </m:oMathPara>
+          </w:p>
+        </w:tc>
+        <w:tc>
+          <w:tcPr>
+            <w:tcW w:w="2126" w:type="dxa"/>
+            <w:vAlign w:val="center"/>
+          </w:tcPr>
+          <w:p>
+            <w:pPr>
+              <w:pStyle w:val="10"/>
               <w:jc w:val="center"/>
               <w:rPr>
                 <w:sz w:val="24"/>
@@ -706,7 +692,6 @@
               <w:rPr>
                 <w:sz w:val="24"/>
                 <w:szCs w:val="24"/>
-                <w:rtl w:val="0"/>
               </w:rPr>
               <w:t>{c}</w:t>
             </w:r>
@@ -714,12 +699,12 @@
         </w:tc>
         <w:tc>
           <w:tcPr>
-            <w:vAlign w:val="center"/>
-          </w:tcPr>
-          <w:p>
-            <w:pPr>
-              <w:pStyle w:val="normal0"/>
-              <w:spacing w:after="0" w:line="240" w:lineRule="auto"/>
+            <w:tcW w:w="710" w:type="dxa"/>
+            <w:vAlign w:val="center"/>
+          </w:tcPr>
+          <w:p>
+            <w:pPr>
+              <w:pStyle w:val="10"/>
               <w:jc w:val="center"/>
               <w:rPr>
                 <w:sz w:val="24"/>
@@ -730,7 +715,6 @@
               <w:rPr>
                 <w:sz w:val="24"/>
                 <w:szCs w:val="24"/>
-                <w:rtl w:val="0"/>
               </w:rPr>
               <w:t>мм</w:t>
             </w:r>
@@ -738,36 +722,23 @@
         </w:tc>
       </w:tr>
       <w:tr>
-        <w:tblPrEx>
-          <w:tblW w:w="9352" w:type="dxa"/>
-          <w:jc w:val="left"/>
-          <w:tblInd w:w="0" w:type="dxa"/>
-          <w:tblLayout w:type="fixed"/>
-          <w:tblLook w:val="0400"/>
-        </w:tblPrEx>
-        <w:trPr>
-          <w:cantSplit w:val="0"/>
-          <w:tblHeader w:val="0"/>
-          <w:jc w:val="left"/>
-        </w:trPr>
-        <w:tc>
-          <w:tcPr>
-            <w:vAlign w:val="center"/>
-          </w:tcPr>
-          <w:p>
-            <w:pPr>
-              <w:pStyle w:val="normal0"/>
-              <w:spacing w:after="0" w:line="240" w:lineRule="auto"/>
-              <w:rPr>
-                <w:sz w:val="24"/>
-                <w:szCs w:val="24"/>
-              </w:rPr>
-            </w:pPr>
-            <w:r>
-              <w:rPr>
-                <w:sz w:val="24"/>
-                <w:szCs w:val="24"/>
-                <w:rtl w:val="0"/>
+        <w:tc>
+          <w:tcPr>
+            <w:tcW w:w="5807" w:type="dxa"/>
+            <w:vAlign w:val="center"/>
+          </w:tcPr>
+          <w:p>
+            <w:pPr>
+              <w:pStyle w:val="10"/>
+              <w:rPr>
+                <w:sz w:val="24"/>
+                <w:szCs w:val="24"/>
+              </w:rPr>
+            </w:pPr>
+            <w:r>
+              <w:rPr>
+                <w:sz w:val="24"/>
+                <w:szCs w:val="24"/>
               </w:rPr>
               <w:t xml:space="preserve">Коэффициент прочности продольного сварного шва </w:t>
             </w:r>
@@ -775,12 +746,12 @@
         </w:tc>
         <w:tc>
           <w:tcPr>
-            <w:vAlign w:val="center"/>
-          </w:tcPr>
-          <w:p>
-            <w:pPr>
-              <w:pStyle w:val="normal0"/>
-              <w:spacing w:after="0" w:line="240" w:lineRule="auto"/>
+            <w:tcW w:w="709" w:type="dxa"/>
+            <w:vAlign w:val="center"/>
+          </w:tcPr>
+          <w:p>
+            <w:pPr>
+              <w:pStyle w:val="10"/>
               <w:jc w:val="center"/>
               <w:rPr>
                 <w:rFonts w:ascii="Cambria Math" w:eastAsia="Cambria Math" w:hAnsi="Cambria Math" w:cs="Cambria Math"/>
@@ -788,44 +759,49 @@
                 <w:szCs w:val="24"/>
               </w:rPr>
             </w:pPr>
-            <m:oMath>
-              <m:sSub>
-                <m:sSubPr>
-                  <m:ctrlPr>
-                    <w:rPr>
-                      <w:rFonts w:ascii="Cambria Math" w:eastAsia="Cambria Math" w:hAnsi="Cambria Math" w:cs="Cambria Math"/>
-                      <w:sz w:val="24"/>
-                      <w:szCs w:val="24"/>
-                    </w:rPr>
-                  </m:ctrlPr>
-                </m:sSubPr>
-                <m:e>
-                  <m:r>
-                    <m:t>φ</m:t>
-                  </m:r>
-                </m:e>
-                <m:sub>
-                  <m:r>
-                    <w:rPr>
-                      <w:rFonts w:ascii="Cambria Math" w:eastAsia="Cambria Math" w:hAnsi="Cambria Math" w:cs="Cambria Math"/>
-                      <w:sz w:val="24"/>
-                      <w:szCs w:val="24"/>
-                    </w:rPr>
-                    <m:t>y</m:t>
-                  </m:r>
-                </m:sub>
-              </m:sSub>
-            </m:oMath>
-          </w:p>
-        </w:tc>
-        <w:tc>
-          <w:tcPr>
-            <w:vAlign w:val="center"/>
-          </w:tcPr>
-          <w:p>
-            <w:pPr>
-              <w:pStyle w:val="normal0"/>
-              <w:spacing w:after="0" w:line="240" w:lineRule="auto"/>
+            <m:oMathPara>
+              <m:oMath>
+                <m:sSub>
+                  <m:sSubPr>
+                    <m:ctrlPr>
+                      <w:rPr>
+                        <w:rFonts w:ascii="Cambria Math" w:eastAsia="Cambria Math" w:hAnsi="Cambria Math" w:cs="Cambria Math"/>
+                        <w:sz w:val="24"/>
+                        <w:szCs w:val="24"/>
+                      </w:rPr>
+                    </m:ctrlPr>
+                  </m:sSubPr>
+                  <m:e>
+                    <m:r>
+                      <w:rPr>
+                        <w:rFonts w:ascii="Cambria Math" w:hAnsi="Cambria Math"/>
+                      </w:rPr>
+                      <m:t>φ</m:t>
+                    </m:r>
+                  </m:e>
+                  <m:sub>
+                    <m:r>
+                      <w:rPr>
+                        <w:rFonts w:ascii="Cambria Math" w:eastAsia="Cambria Math" w:hAnsi="Cambria Math" w:cs="Cambria Math"/>
+                        <w:sz w:val="24"/>
+                        <w:szCs w:val="24"/>
+                      </w:rPr>
+                      <m:t>y</m:t>
+                    </m:r>
+                  </m:sub>
+                </m:sSub>
+              </m:oMath>
+            </m:oMathPara>
+          </w:p>
+        </w:tc>
+        <w:tc>
+          <w:tcPr>
+            <w:tcW w:w="2126" w:type="dxa"/>
+            <w:vAlign w:val="center"/>
+          </w:tcPr>
+          <w:p>
+            <w:pPr>
+              <w:pStyle w:val="10"/>
               <w:jc w:val="center"/>
               <w:rPr>
                 <w:sz w:val="24"/>
@@ -836,20 +812,35 @@
               <w:rPr>
                 <w:sz w:val="24"/>
                 <w:szCs w:val="24"/>
-                <w:rtl w:val="0"/>
-              </w:rPr>
-              <w:t>{phi_y}</w:t>
-            </w:r>
-          </w:p>
-        </w:tc>
-        <w:tc>
-          <w:tcPr>
-            <w:vAlign w:val="center"/>
-          </w:tcPr>
-          <w:p>
-            <w:pPr>
-              <w:pStyle w:val="normal0"/>
-              <w:spacing w:after="0" w:line="240" w:lineRule="auto"/>
+              </w:rPr>
+              <w:t>{</w:t>
+            </w:r>
+            <w:proofErr w:type="spellStart"/>
+            <w:r>
+              <w:rPr>
+                <w:sz w:val="24"/>
+                <w:szCs w:val="24"/>
+              </w:rPr>
+              <w:t>phi_y</w:t>
+            </w:r>
+            <w:proofErr w:type="spellEnd"/>
+            <w:r>
+              <w:rPr>
+                <w:sz w:val="24"/>
+                <w:szCs w:val="24"/>
+              </w:rPr>
+              <w:t>}</w:t>
+            </w:r>
+          </w:p>
+        </w:tc>
+        <w:tc>
+          <w:tcPr>
+            <w:tcW w:w="710" w:type="dxa"/>
+            <w:vAlign w:val="center"/>
+          </w:tcPr>
+          <w:p>
+            <w:pPr>
+              <w:pStyle w:val="10"/>
               <w:jc w:val="center"/>
               <w:rPr>
                 <w:sz w:val="24"/>
@@ -862,13 +853,10 @@
     </w:tbl>
     <w:p>
       <w:pPr>
-        <w:pStyle w:val="normal0"/>
+        <w:pStyle w:val="10"/>
         <w:jc w:val="center"/>
       </w:pPr>
       <w:r>
-        <w:rPr>
-          <w:rtl w:val="0"/>
-        </w:rPr>
         <w:t>Результаты расчета</w:t>
       </w:r>
     </w:p>
@@ -877,6 +865,7 @@
         <w:tblStyle w:val="Table28"/>
         <w:tblW w:w="9345" w:type="dxa"/>
         <w:jc w:val="center"/>
+        <w:tblInd w:w="0" w:type="dxa"/>
         <w:tblBorders>
           <w:top w:val="nil"/>
           <w:left w:val="nil"/>
@@ -886,7 +875,7 @@
           <w:insideV w:val="nil"/>
         </w:tblBorders>
         <w:tblLayout w:type="fixed"/>
-        <w:tblLook w:val="0400"/>
+        <w:tblLook w:val="0400" w:firstRow="0" w:lastRow="0" w:firstColumn="0" w:lastColumn="0" w:noHBand="0" w:noVBand="1"/>
       </w:tblPr>
       <w:tblGrid>
         <w:gridCol w:w="6946"/>
@@ -894,70 +883,59 @@
         <w:gridCol w:w="2047"/>
       </w:tblGrid>
       <w:tr>
-        <w:tblPrEx>
-          <w:tblW w:w="9345" w:type="dxa"/>
-          <w:jc w:val="center"/>
-          <w:tblBorders>
-            <w:top w:val="nil"/>
-            <w:left w:val="nil"/>
-            <w:bottom w:val="nil"/>
-            <w:right w:val="nil"/>
-            <w:insideH w:val="nil"/>
-            <w:insideV w:val="nil"/>
-          </w:tblBorders>
-          <w:tblLayout w:type="fixed"/>
-          <w:tblLook w:val="0400"/>
-        </w:tblPrEx>
         <w:trPr>
-          <w:cantSplit w:val="0"/>
-          <w:tblHeader w:val="0"/>
           <w:jc w:val="center"/>
         </w:trPr>
         <w:tc>
           <w:tcPr>
+            <w:tcW w:w="9345" w:type="dxa"/>
             <w:gridSpan w:val="3"/>
             <w:vAlign w:val="center"/>
           </w:tcPr>
           <w:p>
             <w:pPr>
-              <w:pStyle w:val="normal0"/>
-              <w:spacing w:after="0" w:line="240" w:lineRule="auto"/>
-              <w:rPr>
-                <w:sz w:val="24"/>
-                <w:szCs w:val="24"/>
-              </w:rPr>
-            </w:pPr>
-            <w:r>
-              <w:rPr>
-                <w:sz w:val="24"/>
-                <w:szCs w:val="24"/>
-                <w:rtl w:val="0"/>
-              </w:rPr>
-              <w:t>Минимально допустимая расчётная толщина стенки врезки от действия давления</w:t>
+              <w:pStyle w:val="10"/>
+              <w:rPr>
+                <w:sz w:val="24"/>
+                <w:szCs w:val="24"/>
+              </w:rPr>
+            </w:pPr>
+            <w:r>
+              <w:rPr>
+                <w:sz w:val="24"/>
+                <w:szCs w:val="24"/>
+              </w:rPr>
+              <w:t>Минимально допустимая расчётная толщина стенки заг</w:t>
+            </w:r>
+            <w:r>
+              <w:rPr>
+                <w:sz w:val="24"/>
+                <w:szCs w:val="24"/>
+              </w:rPr>
+              <w:t>лушки</w:t>
+            </w:r>
+            <w:r>
+              <w:rPr>
+                <w:sz w:val="24"/>
+                <w:szCs w:val="24"/>
+              </w:rPr>
+              <w:t xml:space="preserve"> от действия давления</w:t>
             </w:r>
           </w:p>
         </w:tc>
       </w:tr>
       <w:tr>
-        <w:tblPrEx>
-          <w:tblW w:w="9345" w:type="dxa"/>
-          <w:jc w:val="center"/>
-          <w:tblLayout w:type="fixed"/>
-          <w:tblLook w:val="0400"/>
-        </w:tblPrEx>
         <w:trPr>
-          <w:cantSplit w:val="0"/>
-          <w:tblHeader w:val="0"/>
           <w:jc w:val="center"/>
         </w:trPr>
         <w:tc>
           <w:tcPr>
-            <w:vAlign w:val="center"/>
-          </w:tcPr>
-          <w:p>
-            <w:pPr>
-              <w:pStyle w:val="normal0"/>
-              <w:spacing w:after="0" w:line="240" w:lineRule="auto"/>
+            <w:tcW w:w="6946" w:type="dxa"/>
+            <w:vAlign w:val="center"/>
+          </w:tcPr>
+          <w:p>
+            <w:pPr>
+              <w:pStyle w:val="10"/>
               <w:jc w:val="center"/>
               <w:rPr>
                 <w:rFonts w:ascii="Cambria Math" w:eastAsia="Cambria Math" w:hAnsi="Cambria Math" w:cs="Cambria Math"/>
@@ -965,241 +943,260 @@
                 <w:szCs w:val="24"/>
               </w:rPr>
             </w:pPr>
-            <m:oMath>
-              <m:sSub>
-                <m:sSubPr>
-                  <m:ctrlPr>
-                    <w:rPr>
-                      <w:rFonts w:ascii="Cambria Math" w:eastAsia="Cambria Math" w:hAnsi="Cambria Math" w:cs="Cambria Math"/>
-                      <w:sz w:val="24"/>
-                      <w:szCs w:val="24"/>
-                    </w:rPr>
-                  </m:ctrlPr>
-                </m:sSubPr>
-                <m:e>
-                  <m:r>
-                    <w:rPr>
-                      <w:rFonts w:ascii="Cambria Math" w:eastAsia="Cambria Math" w:hAnsi="Cambria Math" w:cs="Cambria Math"/>
-                      <w:sz w:val="24"/>
-                      <w:szCs w:val="24"/>
-                    </w:rPr>
-                    <m:t>s</m:t>
-                  </m:r>
-                </m:e>
-                <m:sub>
-                  <m:r>
-                    <w:rPr>
-                      <w:rFonts w:ascii="Cambria Math" w:eastAsia="Cambria Math" w:hAnsi="Cambria Math" w:cs="Cambria Math"/>
-                      <w:sz w:val="24"/>
-                      <w:szCs w:val="24"/>
-                    </w:rPr>
-                    <m:t>R3</m:t>
-                  </m:r>
-                </m:sub>
-              </m:sSub>
-              <m:r>
-                <w:rPr>
-                  <w:rFonts w:ascii="Cambria Math" w:eastAsia="Cambria Math" w:hAnsi="Cambria Math" w:cs="Cambria Math"/>
-                  <w:sz w:val="24"/>
-                  <w:szCs w:val="24"/>
-                </w:rPr>
-                <m:t>=</m:t>
-              </m:r>
-              <m:f>
-                <m:fPr>
-                  <m:ctrlPr>
-                    <w:rPr>
-                      <w:rFonts w:ascii="Cambria Math" w:eastAsia="Cambria Math" w:hAnsi="Cambria Math" w:cs="Cambria Math"/>
-                      <w:sz w:val="24"/>
-                      <w:szCs w:val="24"/>
-                    </w:rPr>
-                  </m:ctrlPr>
-                </m:fPr>
-                <m:num>
-                  <m:r>
-                    <w:rPr>
-                      <w:rFonts w:ascii="Cambria Math" w:eastAsia="Cambria Math" w:hAnsi="Cambria Math" w:cs="Cambria Math"/>
-                      <w:sz w:val="24"/>
-                      <w:szCs w:val="24"/>
-                    </w:rPr>
-                    <m:t>0.35</m:t>
-                  </m:r>
-                </m:num>
-                <m:den>
-                  <m:sSub>
-                    <m:sSubPr>
-                      <m:ctrlPr>
-                        <w:rPr>
-                          <w:rFonts w:ascii="Cambria Math" w:eastAsia="Cambria Math" w:hAnsi="Cambria Math" w:cs="Cambria Math"/>
-                          <w:sz w:val="24"/>
-                          <w:szCs w:val="24"/>
-                        </w:rPr>
-                      </m:ctrlPr>
-                    </m:sSubPr>
-                    <m:e>
-                      <m:r>
-                        <w:rPr>
-                          <w:rFonts w:ascii="Cambria Math" w:eastAsia="Cambria Math" w:hAnsi="Cambria Math" w:cs="Cambria Math"/>
-                          <w:sz w:val="24"/>
-                          <w:szCs w:val="24"/>
-                        </w:rPr>
-                        <m:t>m</m:t>
-                      </m:r>
-                    </m:e>
-                    <m:sub>
-                      <m:r>
-                        <w:rPr>
-                          <w:rFonts w:ascii="Cambria Math" w:eastAsia="Cambria Math" w:hAnsi="Cambria Math" w:cs="Cambria Math"/>
-                          <w:sz w:val="24"/>
-                          <w:szCs w:val="24"/>
-                        </w:rPr>
-                        <m:t>0</m:t>
-                      </m:r>
-                    </m:sub>
-                  </m:sSub>
-                </m:den>
-              </m:f>
-              <m:r>
-                <w:rPr>
-                  <w:rFonts w:ascii="Cambria Math" w:eastAsia="Cambria Math" w:hAnsi="Cambria Math" w:cs="Cambria Math"/>
-                  <w:sz w:val="24"/>
-                  <w:szCs w:val="24"/>
-                </w:rPr>
-                <m:t>⋅</m:t>
-              </m:r>
-              <m:r>
-                <w:rPr>
-                  <w:rFonts w:ascii="Cambria Math" w:eastAsia="Cambria Math" w:hAnsi="Cambria Math" w:cs="Cambria Math"/>
-                  <w:sz w:val="24"/>
-                  <w:szCs w:val="24"/>
-                </w:rPr>
-                <m:t>D</m:t>
-              </m:r>
-              <m:r>
-                <w:rPr>
-                  <w:rFonts w:ascii="Cambria Math" w:eastAsia="Cambria Math" w:hAnsi="Cambria Math" w:cs="Cambria Math"/>
-                  <w:sz w:val="24"/>
-                  <w:szCs w:val="24"/>
-                </w:rPr>
-                <m:t>⋅</m:t>
-              </m:r>
-              <m:rad>
-                <m:radPr>
-                  <m:degHide/>
-                  <m:ctrlPr>
-                    <w:rPr>
-                      <w:rFonts w:ascii="Cambria Math" w:eastAsia="Cambria Math" w:hAnsi="Cambria Math" w:cs="Cambria Math"/>
-                      <w:sz w:val="24"/>
-                      <w:szCs w:val="24"/>
-                    </w:rPr>
-                  </m:ctrlPr>
-                </m:radPr>
-                <m:e>
-                  <m:f>
-                    <m:fPr>
-                      <m:ctrlPr>
-                        <w:rPr>
-                          <w:rFonts w:ascii="Cambria Math" w:eastAsia="Cambria Math" w:hAnsi="Cambria Math" w:cs="Cambria Math"/>
-                          <w:sz w:val="24"/>
-                          <w:szCs w:val="24"/>
-                        </w:rPr>
-                      </m:ctrlPr>
-                    </m:fPr>
-                    <m:num>
-                      <m:d>
-                        <m:dPr>
-                          <m:begChr m:val="|"/>
-                          <m:endChr m:val="|"/>
-                          <m:ctrlPr>
-                            <w:rPr>
-                              <w:rFonts w:ascii="Cambria Math" w:eastAsia="Cambria Math" w:hAnsi="Cambria Math" w:cs="Cambria Math"/>
-                              <w:sz w:val="24"/>
-                              <w:szCs w:val="24"/>
-                            </w:rPr>
-                          </m:ctrlPr>
-                        </m:dPr>
-                        <m:e>
-                          <m:r>
-                            <w:rPr>
-                              <w:rFonts w:ascii="Cambria Math" w:eastAsia="Cambria Math" w:hAnsi="Cambria Math" w:cs="Cambria Math"/>
-                              <w:sz w:val="24"/>
-                              <w:szCs w:val="24"/>
-                            </w:rPr>
-                            <m:t>p</m:t>
-                          </m:r>
-                        </m:e>
-                      </m:d>
-                    </m:num>
-                    <m:den>
-                      <m:d>
-                        <m:dPr>
-                          <m:begChr m:val="["/>
-                          <m:endChr m:val="]"/>
-                          <m:ctrlPr>
-                            <w:rPr>
-                              <w:rFonts w:ascii="Cambria Math" w:eastAsia="Cambria Math" w:hAnsi="Cambria Math" w:cs="Cambria Math"/>
-                              <w:sz w:val="24"/>
-                              <w:szCs w:val="24"/>
-                            </w:rPr>
-                          </m:ctrlPr>
-                        </m:dPr>
-                        <m:e>
-                          <m:r>
-                            <w:rPr>
-                              <w:rFonts w:ascii="Cambria Math" w:eastAsia="Cambria Math" w:hAnsi="Cambria Math" w:cs="Cambria Math"/>
-                              <w:sz w:val="24"/>
-                              <w:szCs w:val="24"/>
-                            </w:rPr>
-                            <m:t>σ</m:t>
-                          </m:r>
-                        </m:e>
-                      </m:d>
-                      <m:sSub>
-                        <m:sSubPr>
-                          <m:ctrlPr>
-                            <w:rPr>
-                              <w:rFonts w:ascii="Cambria Math" w:eastAsia="Cambria Math" w:hAnsi="Cambria Math" w:cs="Cambria Math"/>
-                              <w:sz w:val="24"/>
-                              <w:szCs w:val="24"/>
-                            </w:rPr>
-                          </m:ctrlPr>
-                        </m:sSubPr>
-                        <m:e>
-                          <m:r>
-                            <w:rPr>
-                              <w:rFonts w:ascii="Cambria Math" w:eastAsia="Cambria Math" w:hAnsi="Cambria Math" w:cs="Cambria Math"/>
-                              <w:sz w:val="24"/>
-                              <w:szCs w:val="24"/>
-                            </w:rPr>
-                            <m:t>*φ</m:t>
-                          </m:r>
-                        </m:e>
-                        <m:sub>
-                          <m:r>
-                            <w:rPr>
-                              <w:rFonts w:ascii="Cambria Math" w:eastAsia="Cambria Math" w:hAnsi="Cambria Math" w:cs="Cambria Math"/>
-                              <w:sz w:val="24"/>
-                              <w:szCs w:val="24"/>
-                            </w:rPr>
-                            <m:t>L</m:t>
-                          </m:r>
-                        </m:sub>
-                      </m:sSub>
-                    </m:den>
-                  </m:f>
-                </m:e>
-              </m:rad>
-            </m:oMath>
-          </w:p>
-        </w:tc>
-        <w:tc>
-          <w:tcPr>
-            <w:vAlign w:val="center"/>
-          </w:tcPr>
-          <w:p>
-            <w:pPr>
-              <w:pStyle w:val="normal0"/>
-              <w:spacing w:after="0" w:line="240" w:lineRule="auto"/>
+            <m:oMathPara>
+              <m:oMath>
+                <m:sSub>
+                  <m:sSubPr>
+                    <m:ctrlPr>
+                      <w:rPr>
+                        <w:rFonts w:ascii="Cambria Math" w:eastAsia="Cambria Math" w:hAnsi="Cambria Math" w:cs="Cambria Math"/>
+                        <w:sz w:val="24"/>
+                        <w:szCs w:val="24"/>
+                      </w:rPr>
+                    </m:ctrlPr>
+                  </m:sSubPr>
+                  <m:e>
+                    <m:r>
+                      <w:rPr>
+                        <w:rFonts w:ascii="Cambria Math" w:eastAsia="Cambria Math" w:hAnsi="Cambria Math" w:cs="Cambria Math"/>
+                        <w:sz w:val="24"/>
+                        <w:szCs w:val="24"/>
+                      </w:rPr>
+                      <m:t>s</m:t>
+                    </m:r>
+                  </m:e>
+                  <m:sub>
+                    <m:r>
+                      <w:rPr>
+                        <w:rFonts w:ascii="Cambria Math" w:eastAsia="Cambria Math" w:hAnsi="Cambria Math" w:cs="Cambria Math"/>
+                        <w:sz w:val="24"/>
+                        <w:szCs w:val="24"/>
+                      </w:rPr>
+                      <m:t>R</m:t>
+                    </m:r>
+                    <m:r>
+                      <w:rPr>
+                        <w:rFonts w:ascii="Cambria Math" w:eastAsia="Cambria Math" w:hAnsi="Cambria Math" w:cs="Cambria Math"/>
+                        <w:sz w:val="24"/>
+                        <w:szCs w:val="24"/>
+                      </w:rPr>
+                      <m:t>3</m:t>
+                    </m:r>
+                  </m:sub>
+                </m:sSub>
+                <m:r>
+                  <w:rPr>
+                    <w:rFonts w:ascii="Cambria Math" w:eastAsia="Cambria Math" w:hAnsi="Cambria Math" w:cs="Cambria Math"/>
+                    <w:sz w:val="24"/>
+                    <w:szCs w:val="24"/>
+                  </w:rPr>
+                  <m:t>=</m:t>
+                </m:r>
+                <m:f>
+                  <m:fPr>
+                    <m:ctrlPr>
+                      <w:rPr>
+                        <w:rFonts w:ascii="Cambria Math" w:eastAsia="Cambria Math" w:hAnsi="Cambria Math" w:cs="Cambria Math"/>
+                        <w:sz w:val="24"/>
+                        <w:szCs w:val="24"/>
+                      </w:rPr>
+                    </m:ctrlPr>
+                  </m:fPr>
+                  <m:num>
+                    <m:r>
+                      <w:rPr>
+                        <w:rFonts w:ascii="Cambria Math" w:eastAsia="Cambria Math" w:hAnsi="Cambria Math" w:cs="Cambria Math"/>
+                        <w:sz w:val="24"/>
+                        <w:szCs w:val="24"/>
+                      </w:rPr>
+                      <m:t>0.35</m:t>
+                    </m:r>
+                  </m:num>
+                  <m:den>
+                    <m:sSub>
+                      <m:sSubPr>
+                        <m:ctrlPr>
+                          <w:rPr>
+                            <w:rFonts w:ascii="Cambria Math" w:eastAsia="Cambria Math" w:hAnsi="Cambria Math" w:cs="Cambria Math"/>
+                            <w:sz w:val="24"/>
+                            <w:szCs w:val="24"/>
+                          </w:rPr>
+                        </m:ctrlPr>
+                      </m:sSubPr>
+                      <m:e>
+                        <m:r>
+                          <w:rPr>
+                            <w:rFonts w:ascii="Cambria Math" w:eastAsia="Cambria Math" w:hAnsi="Cambria Math" w:cs="Cambria Math"/>
+                            <w:sz w:val="24"/>
+                            <w:szCs w:val="24"/>
+                          </w:rPr>
+                          <m:t>m</m:t>
+                        </m:r>
+                      </m:e>
+                      <m:sub>
+                        <m:r>
+                          <w:rPr>
+                            <w:rFonts w:ascii="Cambria Math" w:eastAsia="Cambria Math" w:hAnsi="Cambria Math" w:cs="Cambria Math"/>
+                            <w:sz w:val="24"/>
+                            <w:szCs w:val="24"/>
+                          </w:rPr>
+                          <m:t>0</m:t>
+                        </m:r>
+                      </m:sub>
+                    </m:sSub>
+                  </m:den>
+                </m:f>
+                <m:r>
+                  <w:rPr>
+                    <w:rFonts w:ascii="Cambria Math" w:eastAsia="Cambria Math" w:hAnsi="Cambria Math" w:cs="Cambria Math"/>
+                    <w:sz w:val="24"/>
+                    <w:szCs w:val="24"/>
+                  </w:rPr>
+                  <m:t>⋅</m:t>
+                </m:r>
+                <m:r>
+                  <w:rPr>
+                    <w:rFonts w:ascii="Cambria Math" w:eastAsia="Cambria Math" w:hAnsi="Cambria Math" w:cs="Cambria Math"/>
+                    <w:sz w:val="24"/>
+                    <w:szCs w:val="24"/>
+                  </w:rPr>
+                  <m:t>D</m:t>
+                </m:r>
+                <m:r>
+                  <w:rPr>
+                    <w:rFonts w:ascii="Cambria Math" w:eastAsia="Cambria Math" w:hAnsi="Cambria Math" w:cs="Cambria Math"/>
+                    <w:sz w:val="24"/>
+                    <w:szCs w:val="24"/>
+                  </w:rPr>
+                  <m:t>⋅</m:t>
+                </m:r>
+                <m:rad>
+                  <m:radPr>
+                    <m:degHide m:val="1"/>
+                    <m:ctrlPr>
+                      <w:rPr>
+                        <w:rFonts w:ascii="Cambria Math" w:eastAsia="Cambria Math" w:hAnsi="Cambria Math" w:cs="Cambria Math"/>
+                        <w:sz w:val="24"/>
+                        <w:szCs w:val="24"/>
+                      </w:rPr>
+                    </m:ctrlPr>
+                  </m:radPr>
+                  <m:deg/>
+                  <m:e>
+                    <m:f>
+                      <m:fPr>
+                        <m:ctrlPr>
+                          <w:rPr>
+                            <w:rFonts w:ascii="Cambria Math" w:eastAsia="Cambria Math" w:hAnsi="Cambria Math" w:cs="Cambria Math"/>
+                            <w:sz w:val="24"/>
+                            <w:szCs w:val="24"/>
+                          </w:rPr>
+                        </m:ctrlPr>
+                      </m:fPr>
+                      <m:num>
+                        <m:d>
+                          <m:dPr>
+                            <m:begChr m:val="|"/>
+                            <m:endChr m:val="|"/>
+                            <m:ctrlPr>
+                              <w:rPr>
+                                <w:rFonts w:ascii="Cambria Math" w:eastAsia="Cambria Math" w:hAnsi="Cambria Math" w:cs="Cambria Math"/>
+                                <w:sz w:val="24"/>
+                                <w:szCs w:val="24"/>
+                              </w:rPr>
+                            </m:ctrlPr>
+                          </m:dPr>
+                          <m:e>
+                            <m:r>
+                              <w:rPr>
+                                <w:rFonts w:ascii="Cambria Math" w:eastAsia="Cambria Math" w:hAnsi="Cambria Math" w:cs="Cambria Math"/>
+                                <w:sz w:val="24"/>
+                                <w:szCs w:val="24"/>
+                              </w:rPr>
+                              <m:t>p</m:t>
+                            </m:r>
+                          </m:e>
+                        </m:d>
+                      </m:num>
+                      <m:den>
+                        <m:d>
+                          <m:dPr>
+                            <m:begChr m:val="["/>
+                            <m:endChr m:val="]"/>
+                            <m:ctrlPr>
+                              <w:rPr>
+                                <w:rFonts w:ascii="Cambria Math" w:eastAsia="Cambria Math" w:hAnsi="Cambria Math" w:cs="Cambria Math"/>
+                                <w:sz w:val="24"/>
+                                <w:szCs w:val="24"/>
+                              </w:rPr>
+                            </m:ctrlPr>
+                          </m:dPr>
+                          <m:e>
+                            <m:r>
+                              <w:rPr>
+                                <w:rFonts w:ascii="Cambria Math" w:eastAsia="Cambria Math" w:hAnsi="Cambria Math" w:cs="Cambria Math"/>
+                                <w:sz w:val="24"/>
+                                <w:szCs w:val="24"/>
+                              </w:rPr>
+                              <m:t>σ</m:t>
+                            </m:r>
+                          </m:e>
+                        </m:d>
+                        <m:sSub>
+                          <m:sSubPr>
+                            <m:ctrlPr>
+                              <w:rPr>
+                                <w:rFonts w:ascii="Cambria Math" w:eastAsia="Cambria Math" w:hAnsi="Cambria Math" w:cs="Cambria Math"/>
+                                <w:sz w:val="24"/>
+                                <w:szCs w:val="24"/>
+                              </w:rPr>
+                            </m:ctrlPr>
+                          </m:sSubPr>
+                          <m:e>
+                            <m:r>
+                              <w:rPr>
+                                <w:rFonts w:ascii="Cambria Math" w:eastAsia="Cambria Math" w:hAnsi="Cambria Math" w:cs="Cambria Math"/>
+                                <w:sz w:val="24"/>
+                                <w:szCs w:val="24"/>
+                              </w:rPr>
+                              <m:t>*</m:t>
+                            </m:r>
+                            <m:r>
+                              <w:rPr>
+                                <w:rFonts w:ascii="Cambria Math" w:eastAsia="Cambria Math" w:hAnsi="Cambria Math" w:cs="Cambria Math"/>
+                                <w:sz w:val="24"/>
+                                <w:szCs w:val="24"/>
+                              </w:rPr>
+                              <m:t>φ</m:t>
+                            </m:r>
+                          </m:e>
+                          <m:sub>
+                            <m:r>
+                              <w:rPr>
+                                <w:rFonts w:ascii="Cambria Math" w:eastAsia="Cambria Math" w:hAnsi="Cambria Math" w:cs="Cambria Math"/>
+                                <w:sz w:val="24"/>
+                                <w:szCs w:val="24"/>
+                              </w:rPr>
+                              <m:t>L</m:t>
+                            </m:r>
+                          </m:sub>
+                        </m:sSub>
+                      </m:den>
+                    </m:f>
+                  </m:e>
+                </m:rad>
+              </m:oMath>
+            </m:oMathPara>
+          </w:p>
+        </w:tc>
+        <w:tc>
+          <w:tcPr>
+            <w:tcW w:w="352" w:type="dxa"/>
+            <w:vAlign w:val="center"/>
+          </w:tcPr>
+          <w:p>
+            <w:pPr>
+              <w:pStyle w:val="10"/>
               <w:jc w:val="center"/>
               <w:rPr>
                 <w:sz w:val="24"/>
@@ -1210,7 +1207,6 @@
               <w:rPr>
                 <w:sz w:val="24"/>
                 <w:szCs w:val="24"/>
-                <w:rtl w:val="0"/>
               </w:rPr>
               <w:t>=</w:t>
             </w:r>
@@ -1218,12 +1214,12 @@
         </w:tc>
         <w:tc>
           <w:tcPr>
-            <w:vAlign w:val="center"/>
-          </w:tcPr>
-          <w:p>
-            <w:pPr>
-              <w:pStyle w:val="normal0"/>
-              <w:spacing w:after="0" w:line="240" w:lineRule="auto"/>
+            <w:tcW w:w="2047" w:type="dxa"/>
+            <w:vAlign w:val="center"/>
+          </w:tcPr>
+          <w:p>
+            <w:pPr>
+              <w:pStyle w:val="10"/>
               <w:jc w:val="right"/>
               <w:rPr>
                 <w:sz w:val="24"/>
@@ -1234,7 +1230,6 @@
               <w:rPr>
                 <w:sz w:val="24"/>
                 <w:szCs w:val="24"/>
-                <w:rtl w:val="0"/>
               </w:rPr>
               <w:t>{plug_s_R3} мм</w:t>
             </w:r>
@@ -1242,62 +1237,61 @@
         </w:tc>
       </w:tr>
       <w:tr>
-        <w:tblPrEx>
-          <w:tblW w:w="9345" w:type="dxa"/>
-          <w:jc w:val="center"/>
-          <w:tblLayout w:type="fixed"/>
-          <w:tblLook w:val="0400"/>
-        </w:tblPrEx>
         <w:trPr>
-          <w:cantSplit w:val="0"/>
-          <w:tblHeader w:val="0"/>
           <w:jc w:val="center"/>
         </w:trPr>
         <w:tc>
           <w:tcPr>
+            <w:tcW w:w="9345" w:type="dxa"/>
             <w:gridSpan w:val="3"/>
             <w:vAlign w:val="center"/>
           </w:tcPr>
           <w:p>
             <w:pPr>
-              <w:pStyle w:val="normal0"/>
-              <w:spacing w:after="0" w:line="240" w:lineRule="auto"/>
-              <w:rPr>
-                <w:sz w:val="24"/>
-                <w:szCs w:val="24"/>
-              </w:rPr>
-            </w:pPr>
-            <w:r>
-              <w:rPr>
-                <w:sz w:val="24"/>
-                <w:szCs w:val="24"/>
-                <w:rtl w:val="0"/>
-              </w:rPr>
-              <w:t>Минимально допустимая расчётная толщина стенки обечайки от действия давления с учетом прибавки</w:t>
+              <w:pStyle w:val="10"/>
+              <w:rPr>
+                <w:sz w:val="24"/>
+                <w:szCs w:val="24"/>
+              </w:rPr>
+            </w:pPr>
+            <w:r>
+              <w:rPr>
+                <w:sz w:val="24"/>
+                <w:szCs w:val="24"/>
+              </w:rPr>
+              <w:t xml:space="preserve">Минимально допустимая расчётная толщина стенки </w:t>
+            </w:r>
+            <w:r>
+              <w:rPr>
+                <w:sz w:val="24"/>
+                <w:szCs w:val="24"/>
+              </w:rPr>
+              <w:t>заглушки</w:t>
+            </w:r>
+            <w:bookmarkStart w:id="0" w:name="_GoBack"/>
+            <w:bookmarkEnd w:id="0"/>
+            <w:r>
+              <w:rPr>
+                <w:sz w:val="24"/>
+                <w:szCs w:val="24"/>
+              </w:rPr>
+              <w:t xml:space="preserve"> от действия давления с учетом прибавки</w:t>
             </w:r>
           </w:p>
         </w:tc>
       </w:tr>
       <w:tr>
-        <w:tblPrEx>
-          <w:tblW w:w="9345" w:type="dxa"/>
-          <w:jc w:val="center"/>
-          <w:tblLayout w:type="fixed"/>
-          <w:tblLook w:val="0400"/>
-        </w:tblPrEx>
         <w:trPr>
-          <w:cantSplit w:val="0"/>
-          <w:tblHeader w:val="0"/>
           <w:jc w:val="center"/>
         </w:trPr>
         <w:tc>
           <w:tcPr>
-            <w:vAlign w:val="center"/>
-          </w:tcPr>
-          <w:p>
-            <w:pPr>
-              <w:pStyle w:val="normal0"/>
-              <w:spacing w:after="0" w:line="240" w:lineRule="auto"/>
+            <w:tcW w:w="6946" w:type="dxa"/>
+            <w:vAlign w:val="center"/>
+          </w:tcPr>
+          <w:p>
+            <w:pPr>
+              <w:pStyle w:val="10"/>
               <w:jc w:val="center"/>
               <w:rPr>
                 <w:rFonts w:ascii="Cambria Math" w:eastAsia="Cambria Math" w:hAnsi="Cambria Math" w:cs="Cambria Math"/>
@@ -1305,96 +1299,114 @@
                 <w:szCs w:val="24"/>
               </w:rPr>
             </w:pPr>
-            <m:oMath>
-              <m:sSub>
-                <m:sSubPr>
-                  <m:ctrlPr>
-                    <w:rPr>
-                      <w:rFonts w:ascii="Cambria Math" w:eastAsia="Cambria Math" w:hAnsi="Cambria Math" w:cs="Cambria Math"/>
-                      <w:sz w:val="24"/>
-                      <w:szCs w:val="24"/>
-                    </w:rPr>
-                  </m:ctrlPr>
-                </m:sSubPr>
-                <m:e>
-                  <m:r>
-                    <w:rPr>
-                      <w:rFonts w:ascii="Cambria Math" w:eastAsia="Cambria Math" w:hAnsi="Cambria Math" w:cs="Cambria Math"/>
-                      <w:sz w:val="24"/>
-                      <w:szCs w:val="24"/>
-                    </w:rPr>
-                    <m:t>s</m:t>
-                  </m:r>
-                </m:e>
-                <m:sub>
-                  <m:r>
-                    <w:rPr>
-                      <w:rFonts w:ascii="Cambria Math" w:eastAsia="Cambria Math" w:hAnsi="Cambria Math" w:cs="Cambria Math"/>
-                      <w:sz w:val="24"/>
-                      <w:szCs w:val="24"/>
-                    </w:rPr>
-                    <m:t>R3</m:t>
-                  </m:r>
-                </m:sub>
-              </m:sSub>
-              <m:r>
-                <w:rPr>
-                  <w:rFonts w:ascii="Cambria Math" w:eastAsia="Cambria Math" w:hAnsi="Cambria Math" w:cs="Cambria Math"/>
-                  <w:sz w:val="24"/>
-                  <w:szCs w:val="24"/>
-                </w:rPr>
-                <m:t>≥</m:t>
-              </m:r>
-              <m:sSub>
-                <m:sSubPr>
-                  <m:ctrlPr>
-                    <w:rPr>
-                      <w:rFonts w:ascii="Cambria Math" w:eastAsia="Cambria Math" w:hAnsi="Cambria Math" w:cs="Cambria Math"/>
-                      <w:sz w:val="24"/>
-                      <w:szCs w:val="24"/>
-                    </w:rPr>
-                  </m:ctrlPr>
-                </m:sSubPr>
-                <m:e>
-                  <m:r>
-                    <w:rPr>
-                      <w:rFonts w:ascii="Cambria Math" w:eastAsia="Cambria Math" w:hAnsi="Cambria Math" w:cs="Cambria Math"/>
-                      <w:sz w:val="24"/>
-                      <w:szCs w:val="24"/>
-                    </w:rPr>
-                    <m:t>s</m:t>
-                  </m:r>
-                </m:e>
-                <m:sub>
-                  <m:r>
-                    <w:rPr>
-                      <w:rFonts w:ascii="Cambria Math" w:eastAsia="Cambria Math" w:hAnsi="Cambria Math" w:cs="Cambria Math"/>
-                      <w:sz w:val="24"/>
-                      <w:szCs w:val="24"/>
-                    </w:rPr>
-                    <m:t>R</m:t>
-                  </m:r>
-                </m:sub>
-              </m:sSub>
-              <m:r>
-                <w:rPr>
-                  <w:rFonts w:ascii="Cambria Math" w:eastAsia="Cambria Math" w:hAnsi="Cambria Math" w:cs="Cambria Math"/>
-                  <w:sz w:val="24"/>
-                  <w:szCs w:val="24"/>
-                </w:rPr>
-                <m:t>+c</m:t>
-              </m:r>
-            </m:oMath>
-          </w:p>
-        </w:tc>
-        <w:tc>
-          <w:tcPr>
-            <w:vAlign w:val="center"/>
-          </w:tcPr>
-          <w:p>
-            <w:pPr>
-              <w:pStyle w:val="normal0"/>
-              <w:spacing w:after="0" w:line="240" w:lineRule="auto"/>
+            <m:oMathPara>
+              <m:oMath>
+                <m:sSub>
+                  <m:sSubPr>
+                    <m:ctrlPr>
+                      <w:rPr>
+                        <w:rFonts w:ascii="Cambria Math" w:eastAsia="Cambria Math" w:hAnsi="Cambria Math" w:cs="Cambria Math"/>
+                        <w:sz w:val="24"/>
+                        <w:szCs w:val="24"/>
+                      </w:rPr>
+                    </m:ctrlPr>
+                  </m:sSubPr>
+                  <m:e>
+                    <m:r>
+                      <w:rPr>
+                        <w:rFonts w:ascii="Cambria Math" w:eastAsia="Cambria Math" w:hAnsi="Cambria Math" w:cs="Cambria Math"/>
+                        <w:sz w:val="24"/>
+                        <w:szCs w:val="24"/>
+                      </w:rPr>
+                      <m:t>s</m:t>
+                    </m:r>
+                  </m:e>
+                  <m:sub>
+                    <m:r>
+                      <w:rPr>
+                        <w:rFonts w:ascii="Cambria Math" w:eastAsia="Cambria Math" w:hAnsi="Cambria Math" w:cs="Cambria Math"/>
+                        <w:sz w:val="24"/>
+                        <w:szCs w:val="24"/>
+                      </w:rPr>
+                      <m:t>R</m:t>
+                    </m:r>
+                    <m:r>
+                      <w:rPr>
+                        <w:rFonts w:ascii="Cambria Math" w:eastAsia="Cambria Math" w:hAnsi="Cambria Math" w:cs="Cambria Math"/>
+                        <w:sz w:val="24"/>
+                        <w:szCs w:val="24"/>
+                      </w:rPr>
+                      <m:t>3</m:t>
+                    </m:r>
+                  </m:sub>
+                </m:sSub>
+                <m:r>
+                  <w:rPr>
+                    <w:rFonts w:ascii="Cambria Math" w:eastAsia="Cambria Math" w:hAnsi="Cambria Math" w:cs="Cambria Math"/>
+                    <w:sz w:val="24"/>
+                    <w:szCs w:val="24"/>
+                  </w:rPr>
+                  <m:t>≥</m:t>
+                </m:r>
+                <m:sSub>
+                  <m:sSubPr>
+                    <m:ctrlPr>
+                      <w:rPr>
+                        <w:rFonts w:ascii="Cambria Math" w:eastAsia="Cambria Math" w:hAnsi="Cambria Math" w:cs="Cambria Math"/>
+                        <w:sz w:val="24"/>
+                        <w:szCs w:val="24"/>
+                      </w:rPr>
+                    </m:ctrlPr>
+                  </m:sSubPr>
+                  <m:e>
+                    <m:r>
+                      <w:rPr>
+                        <w:rFonts w:ascii="Cambria Math" w:eastAsia="Cambria Math" w:hAnsi="Cambria Math" w:cs="Cambria Math"/>
+                        <w:sz w:val="24"/>
+                        <w:szCs w:val="24"/>
+                      </w:rPr>
+                      <m:t>s</m:t>
+                    </m:r>
+                  </m:e>
+                  <m:sub>
+                    <m:r>
+                      <w:rPr>
+                        <w:rFonts w:ascii="Cambria Math" w:eastAsia="Cambria Math" w:hAnsi="Cambria Math" w:cs="Cambria Math"/>
+                        <w:sz w:val="24"/>
+                        <w:szCs w:val="24"/>
+                      </w:rPr>
+                      <m:t>R</m:t>
+                    </m:r>
+                  </m:sub>
+                </m:sSub>
+                <m:r>
+                  <w:rPr>
+                    <w:rFonts w:ascii="Cambria Math" w:eastAsia="Cambria Math" w:hAnsi="Cambria Math" w:cs="Cambria Math"/>
+                    <w:sz w:val="24"/>
+                    <w:szCs w:val="24"/>
+                  </w:rPr>
+                  <m:t>+</m:t>
+                </m:r>
+                <m:r>
+                  <w:rPr>
+                    <w:rFonts w:ascii="Cambria Math" w:eastAsia="Cambria Math" w:hAnsi="Cambria Math" w:cs="Cambria Math"/>
+                    <w:sz w:val="24"/>
+                    <w:szCs w:val="24"/>
+                  </w:rPr>
+                  <m:t>c</m:t>
+                </m:r>
+              </m:oMath>
+            </m:oMathPara>
+          </w:p>
+        </w:tc>
+        <w:tc>
+          <w:tcPr>
+            <w:tcW w:w="352" w:type="dxa"/>
+            <w:vAlign w:val="center"/>
+          </w:tcPr>
+          <w:p>
+            <w:pPr>
+              <w:pStyle w:val="10"/>
               <w:jc w:val="center"/>
               <w:rPr>
                 <w:sz w:val="24"/>
@@ -1405,7 +1417,6 @@
               <w:rPr>
                 <w:sz w:val="24"/>
                 <w:szCs w:val="24"/>
-                <w:rtl w:val="0"/>
               </w:rPr>
               <w:t>=</w:t>
             </w:r>
@@ -1413,12 +1424,12 @@
         </w:tc>
         <w:tc>
           <w:tcPr>
-            <w:vAlign w:val="center"/>
-          </w:tcPr>
-          <w:p>
-            <w:pPr>
-              <w:pStyle w:val="normal0"/>
-              <w:spacing w:after="0" w:line="240" w:lineRule="auto"/>
+            <w:tcW w:w="2047" w:type="dxa"/>
+            <w:vAlign w:val="center"/>
+          </w:tcPr>
+          <w:p>
+            <w:pPr>
+              <w:pStyle w:val="10"/>
               <w:jc w:val="right"/>
               <w:rPr>
                 <w:sz w:val="24"/>
@@ -1429,44 +1440,50 @@
               <w:rPr>
                 <w:sz w:val="24"/>
                 <w:szCs w:val="24"/>
-                <w:rtl w:val="0"/>
-              </w:rPr>
-              <w:t>{plug_s} мм</w:t>
+              </w:rPr>
+              <w:t>{</w:t>
+            </w:r>
+            <w:proofErr w:type="spellStart"/>
+            <w:r>
+              <w:rPr>
+                <w:sz w:val="24"/>
+                <w:szCs w:val="24"/>
+              </w:rPr>
+              <w:t>plug_s</w:t>
+            </w:r>
+            <w:proofErr w:type="spellEnd"/>
+            <w:r>
+              <w:rPr>
+                <w:sz w:val="24"/>
+                <w:szCs w:val="24"/>
+              </w:rPr>
+              <w:t>} мм</w:t>
             </w:r>
           </w:p>
         </w:tc>
       </w:tr>
       <w:tr>
-        <w:tblPrEx>
-          <w:tblW w:w="9345" w:type="dxa"/>
-          <w:jc w:val="center"/>
-          <w:tblLayout w:type="fixed"/>
-          <w:tblLook w:val="0400"/>
-        </w:tblPrEx>
         <w:trPr>
-          <w:cantSplit w:val="0"/>
-          <w:tblHeader w:val="0"/>
           <w:jc w:val="center"/>
         </w:trPr>
         <w:tc>
           <w:tcPr>
+            <w:tcW w:w="9345" w:type="dxa"/>
             <w:gridSpan w:val="3"/>
             <w:vAlign w:val="center"/>
           </w:tcPr>
           <w:p>
             <w:pPr>
-              <w:pStyle w:val="normal0"/>
-              <w:spacing w:after="0" w:line="240" w:lineRule="auto"/>
-              <w:rPr>
-                <w:sz w:val="24"/>
-                <w:szCs w:val="24"/>
-              </w:rPr>
-            </w:pPr>
-            <w:r>
-              <w:rPr>
-                <w:sz w:val="24"/>
-                <w:szCs w:val="24"/>
-                <w:rtl w:val="0"/>
+              <w:pStyle w:val="10"/>
+              <w:rPr>
+                <w:sz w:val="24"/>
+                <w:szCs w:val="24"/>
+              </w:rPr>
+            </w:pPr>
+            <w:r>
+              <w:rPr>
+                <w:sz w:val="24"/>
+                <w:szCs w:val="24"/>
               </w:rPr>
               <w:t>Допускаемое внутреннее давление</w:t>
             </w:r>
@@ -1474,25 +1491,17 @@
         </w:tc>
       </w:tr>
       <w:tr>
-        <w:tblPrEx>
-          <w:tblW w:w="9345" w:type="dxa"/>
-          <w:jc w:val="center"/>
-          <w:tblLayout w:type="fixed"/>
-          <w:tblLook w:val="0400"/>
-        </w:tblPrEx>
         <w:trPr>
-          <w:cantSplit w:val="0"/>
-          <w:tblHeader w:val="0"/>
           <w:jc w:val="center"/>
         </w:trPr>
         <w:tc>
           <w:tcPr>
-            <w:vAlign w:val="center"/>
-          </w:tcPr>
-          <w:p>
-            <w:pPr>
-              <w:pStyle w:val="normal0"/>
-              <w:spacing w:after="0" w:line="240" w:lineRule="auto"/>
+            <w:tcW w:w="6946" w:type="dxa"/>
+            <w:vAlign w:val="center"/>
+          </w:tcPr>
+          <w:p>
+            <w:pPr>
+              <w:pStyle w:val="10"/>
               <w:jc w:val="center"/>
               <w:rPr>
                 <w:rFonts w:ascii="Cambria Math" w:eastAsia="Cambria Math" w:hAnsi="Cambria Math" w:cs="Cambria Math"/>
@@ -1500,261 +1509,279 @@
                 <w:szCs w:val="24"/>
               </w:rPr>
             </w:pPr>
-            <m:oMath>
-              <m:d>
-                <m:dPr>
-                  <m:begChr m:val="["/>
-                  <m:endChr m:val="]"/>
-                  <m:ctrlPr>
-                    <w:rPr>
-                      <w:rFonts w:ascii="Cambria Math" w:eastAsia="Cambria Math" w:hAnsi="Cambria Math" w:cs="Cambria Math"/>
-                      <w:sz w:val="24"/>
-                      <w:szCs w:val="24"/>
-                    </w:rPr>
-                  </m:ctrlPr>
-                </m:dPr>
-                <m:e>
-                  <m:r>
-                    <w:rPr>
-                      <w:rFonts w:ascii="Cambria Math" w:eastAsia="Cambria Math" w:hAnsi="Cambria Math" w:cs="Cambria Math"/>
-                      <w:sz w:val="24"/>
-                      <w:szCs w:val="24"/>
-                    </w:rPr>
-                    <m:t>p</m:t>
-                  </m:r>
-                </m:e>
-              </m:d>
-              <m:r>
-                <w:rPr>
-                  <w:rFonts w:ascii="Cambria Math" w:eastAsia="Cambria Math" w:hAnsi="Cambria Math" w:cs="Cambria Math"/>
-                  <w:sz w:val="24"/>
-                  <w:szCs w:val="24"/>
-                </w:rPr>
-                <m:t>=</m:t>
-              </m:r>
-              <m:f>
-                <m:fPr>
-                  <m:ctrlPr>
-                    <w:rPr>
-                      <w:rFonts w:ascii="Cambria Math" w:eastAsia="Cambria Math" w:hAnsi="Cambria Math" w:cs="Cambria Math"/>
-                      <w:sz w:val="24"/>
-                      <w:szCs w:val="24"/>
-                    </w:rPr>
-                  </m:ctrlPr>
-                </m:fPr>
-                <m:num>
-                  <m:sSubSup>
-                    <m:sSubSupPr>
-                      <m:ctrlPr>
-                        <w:rPr>
-                          <w:rFonts w:ascii="Cambria Math" w:eastAsia="Cambria Math" w:hAnsi="Cambria Math" w:cs="Cambria Math"/>
-                          <w:sz w:val="24"/>
-                          <w:szCs w:val="24"/>
-                        </w:rPr>
-                      </m:ctrlPr>
-                    </m:sSubSupPr>
-                    <m:e>
-                      <m:r>
-                        <w:rPr>
-                          <w:rFonts w:ascii="Cambria Math" w:eastAsia="Cambria Math" w:hAnsi="Cambria Math" w:cs="Cambria Math"/>
-                          <w:sz w:val="24"/>
-                          <w:szCs w:val="24"/>
-                        </w:rPr>
-                        <m:t>m</m:t>
-                      </m:r>
-                    </m:e>
-                    <m:sub>
-                      <m:r>
-                        <w:rPr>
-                          <w:rFonts w:ascii="Cambria Math" w:eastAsia="Cambria Math" w:hAnsi="Cambria Math" w:cs="Cambria Math"/>
-                          <w:sz w:val="24"/>
-                          <w:szCs w:val="24"/>
-                        </w:rPr>
-                        <m:t>0</m:t>
-                      </m:r>
-                    </m:sub>
-                    <m:sup>
-                      <m:r>
-                        <w:rPr>
-                          <w:rFonts w:ascii="Cambria Math" w:eastAsia="Cambria Math" w:hAnsi="Cambria Math" w:cs="Cambria Math"/>
-                          <w:sz w:val="24"/>
-                          <w:szCs w:val="24"/>
-                        </w:rPr>
-                        <m:t>2</m:t>
-                      </m:r>
-                    </m:sup>
-                  </m:sSubSup>
-                  <m:sSup>
-                    <m:sSupPr>
-                      <m:ctrlPr>
-                        <w:rPr>
-                          <w:rFonts w:ascii="Cambria Math" w:eastAsia="Cambria Math" w:hAnsi="Cambria Math" w:cs="Cambria Math"/>
-                          <w:sz w:val="24"/>
-                          <w:szCs w:val="24"/>
-                        </w:rPr>
-                      </m:ctrlPr>
-                    </m:sSupPr>
-                    <m:e>
-                      <m:r>
-                        <w:rPr>
-                          <w:rFonts w:ascii="Cambria Math" w:eastAsia="Cambria Math" w:hAnsi="Cambria Math" w:cs="Cambria Math"/>
-                          <w:sz w:val="24"/>
-                          <w:szCs w:val="24"/>
-                        </w:rPr>
-                        <m:t>(s-c)</m:t>
-                      </m:r>
-                    </m:e>
-                    <m:sup>
-                      <m:r>
-                        <w:rPr>
-                          <w:rFonts w:ascii="Cambria Math" w:eastAsia="Cambria Math" w:hAnsi="Cambria Math" w:cs="Cambria Math"/>
-                          <w:sz w:val="24"/>
-                          <w:szCs w:val="24"/>
-                        </w:rPr>
-                        <m:t>2</m:t>
-                      </m:r>
-                    </m:sup>
-                  </m:sSup>
-                </m:num>
-                <m:den>
-                  <m:r>
-                    <w:rPr>
-                      <w:rFonts w:ascii="Cambria Math" w:eastAsia="Cambria Math" w:hAnsi="Cambria Math" w:cs="Cambria Math"/>
-                      <w:sz w:val="24"/>
-                      <w:szCs w:val="24"/>
-                    </w:rPr>
-                    <m:t xml:space="preserve">0.12 </m:t>
-                  </m:r>
-                  <m:r>
-                    <w:rPr>
-                      <w:rFonts w:ascii="Cambria Math" w:eastAsia="Cambria Math" w:hAnsi="Cambria Math" w:cs="Cambria Math"/>
-                      <w:sz w:val="24"/>
-                      <w:szCs w:val="24"/>
-                    </w:rPr>
-                    <m:t>⋅</m:t>
-                  </m:r>
-                  <m:r>
-                    <w:rPr>
-                      <w:rFonts w:ascii="Cambria Math" w:eastAsia="Cambria Math" w:hAnsi="Cambria Math" w:cs="Cambria Math"/>
-                      <w:sz w:val="24"/>
-                      <w:szCs w:val="24"/>
-                    </w:rPr>
-                    <m:t xml:space="preserve"> </m:t>
-                  </m:r>
-                  <m:sSup>
-                    <m:sSupPr>
-                      <m:ctrlPr>
-                        <w:rPr>
-                          <w:rFonts w:ascii="Cambria Math" w:eastAsia="Cambria Math" w:hAnsi="Cambria Math" w:cs="Cambria Math"/>
-                          <w:sz w:val="24"/>
-                          <w:szCs w:val="24"/>
-                        </w:rPr>
-                      </m:ctrlPr>
-                    </m:sSupPr>
-                    <m:e>
-                      <m:r>
-                        <w:rPr>
-                          <w:rFonts w:ascii="Cambria Math" w:eastAsia="Cambria Math" w:hAnsi="Cambria Math" w:cs="Cambria Math"/>
-                          <w:sz w:val="24"/>
-                          <w:szCs w:val="24"/>
-                        </w:rPr>
-                        <m:t>D</m:t>
-                      </m:r>
-                    </m:e>
-                    <m:sup>
-                      <m:r>
-                        <w:rPr>
-                          <w:rFonts w:ascii="Cambria Math" w:eastAsia="Cambria Math" w:hAnsi="Cambria Math" w:cs="Cambria Math"/>
-                          <w:sz w:val="24"/>
-                          <w:szCs w:val="24"/>
-                        </w:rPr>
-                        <m:t>2</m:t>
-                      </m:r>
-                    </m:sup>
-                  </m:sSup>
-                </m:den>
-              </m:f>
-              <m:r>
-                <w:rPr>
-                  <w:rFonts w:ascii="Cambria Math" w:eastAsia="Cambria Math" w:hAnsi="Cambria Math" w:cs="Cambria Math"/>
-                  <w:sz w:val="24"/>
-                  <w:szCs w:val="24"/>
-                </w:rPr>
-                <m:t>⋅</m:t>
-              </m:r>
-              <m:sSub>
-                <m:sSubPr>
-                  <m:ctrlPr>
-                    <w:rPr>
-                      <w:rFonts w:ascii="Cambria Math" w:eastAsia="Cambria Math" w:hAnsi="Cambria Math" w:cs="Cambria Math"/>
-                      <w:sz w:val="24"/>
-                      <w:szCs w:val="24"/>
-                    </w:rPr>
-                  </m:ctrlPr>
-                </m:sSubPr>
-                <m:e>
-                  <m:r>
-                    <w:rPr>
-                      <w:rFonts w:ascii="Cambria Math" w:eastAsia="Cambria Math" w:hAnsi="Cambria Math" w:cs="Cambria Math"/>
-                      <w:sz w:val="24"/>
-                      <w:szCs w:val="24"/>
-                    </w:rPr>
-                    <m:t>φ</m:t>
-                  </m:r>
-                </m:e>
-                <m:sub>
-                  <m:r>
-                    <w:rPr>
-                      <w:rFonts w:ascii="Cambria Math" w:eastAsia="Cambria Math" w:hAnsi="Cambria Math" w:cs="Cambria Math"/>
-                      <w:sz w:val="24"/>
-                      <w:szCs w:val="24"/>
-                    </w:rPr>
-                    <m:t>y</m:t>
-                  </m:r>
-                </m:sub>
-              </m:sSub>
-              <m:r>
-                <w:rPr>
-                  <w:rFonts w:ascii="Cambria Math" w:eastAsia="Cambria Math" w:hAnsi="Cambria Math" w:cs="Cambria Math"/>
-                  <w:sz w:val="24"/>
-                  <w:szCs w:val="24"/>
-                </w:rPr>
-                <m:t>⋅</m:t>
-              </m:r>
-              <m:d>
-                <m:dPr>
-                  <m:begChr m:val="["/>
-                  <m:endChr m:val="]"/>
-                  <m:ctrlPr>
-                    <w:rPr>
-                      <w:rFonts w:ascii="Cambria Math" w:eastAsia="Cambria Math" w:hAnsi="Cambria Math" w:cs="Cambria Math"/>
-                      <w:sz w:val="24"/>
-                      <w:szCs w:val="24"/>
-                    </w:rPr>
-                  </m:ctrlPr>
-                </m:dPr>
-                <m:e>
-                  <m:r>
-                    <w:rPr>
-                      <w:rFonts w:ascii="Cambria Math" w:eastAsia="Cambria Math" w:hAnsi="Cambria Math" w:cs="Cambria Math"/>
-                      <w:sz w:val="24"/>
-                      <w:szCs w:val="24"/>
-                    </w:rPr>
-                    <m:t>σ</m:t>
-                  </m:r>
-                </m:e>
-              </m:d>
-            </m:oMath>
-          </w:p>
-        </w:tc>
-        <w:tc>
-          <w:tcPr>
-            <w:vAlign w:val="center"/>
-          </w:tcPr>
-          <w:p>
-            <w:pPr>
-              <w:pStyle w:val="normal0"/>
-              <w:spacing w:after="0" w:line="240" w:lineRule="auto"/>
+            <m:oMathPara>
+              <m:oMath>
+                <m:d>
+                  <m:dPr>
+                    <m:begChr m:val="["/>
+                    <m:endChr m:val="]"/>
+                    <m:ctrlPr>
+                      <w:rPr>
+                        <w:rFonts w:ascii="Cambria Math" w:eastAsia="Cambria Math" w:hAnsi="Cambria Math" w:cs="Cambria Math"/>
+                        <w:sz w:val="24"/>
+                        <w:szCs w:val="24"/>
+                      </w:rPr>
+                    </m:ctrlPr>
+                  </m:dPr>
+                  <m:e>
+                    <m:r>
+                      <w:rPr>
+                        <w:rFonts w:ascii="Cambria Math" w:eastAsia="Cambria Math" w:hAnsi="Cambria Math" w:cs="Cambria Math"/>
+                        <w:sz w:val="24"/>
+                        <w:szCs w:val="24"/>
+                      </w:rPr>
+                      <m:t>p</m:t>
+                    </m:r>
+                  </m:e>
+                </m:d>
+                <m:r>
+                  <w:rPr>
+                    <w:rFonts w:ascii="Cambria Math" w:eastAsia="Cambria Math" w:hAnsi="Cambria Math" w:cs="Cambria Math"/>
+                    <w:sz w:val="24"/>
+                    <w:szCs w:val="24"/>
+                  </w:rPr>
+                  <m:t>=</m:t>
+                </m:r>
+                <m:f>
+                  <m:fPr>
+                    <m:ctrlPr>
+                      <w:rPr>
+                        <w:rFonts w:ascii="Cambria Math" w:eastAsia="Cambria Math" w:hAnsi="Cambria Math" w:cs="Cambria Math"/>
+                        <w:sz w:val="24"/>
+                        <w:szCs w:val="24"/>
+                      </w:rPr>
+                    </m:ctrlPr>
+                  </m:fPr>
+                  <m:num>
+                    <m:sSubSup>
+                      <m:sSubSupPr>
+                        <m:ctrlPr>
+                          <w:rPr>
+                            <w:rFonts w:ascii="Cambria Math" w:eastAsia="Cambria Math" w:hAnsi="Cambria Math" w:cs="Cambria Math"/>
+                            <w:sz w:val="24"/>
+                            <w:szCs w:val="24"/>
+                          </w:rPr>
+                        </m:ctrlPr>
+                      </m:sSubSupPr>
+                      <m:e>
+                        <m:r>
+                          <w:rPr>
+                            <w:rFonts w:ascii="Cambria Math" w:eastAsia="Cambria Math" w:hAnsi="Cambria Math" w:cs="Cambria Math"/>
+                            <w:sz w:val="24"/>
+                            <w:szCs w:val="24"/>
+                          </w:rPr>
+                          <m:t>m</m:t>
+                        </m:r>
+                      </m:e>
+                      <m:sub>
+                        <m:r>
+                          <w:rPr>
+                            <w:rFonts w:ascii="Cambria Math" w:eastAsia="Cambria Math" w:hAnsi="Cambria Math" w:cs="Cambria Math"/>
+                            <w:sz w:val="24"/>
+                            <w:szCs w:val="24"/>
+                          </w:rPr>
+                          <m:t>0</m:t>
+                        </m:r>
+                      </m:sub>
+                      <m:sup>
+                        <m:r>
+                          <w:rPr>
+                            <w:rFonts w:ascii="Cambria Math" w:eastAsia="Cambria Math" w:hAnsi="Cambria Math" w:cs="Cambria Math"/>
+                            <w:sz w:val="24"/>
+                            <w:szCs w:val="24"/>
+                          </w:rPr>
+                          <m:t>2</m:t>
+                        </m:r>
+                      </m:sup>
+                    </m:sSubSup>
+                    <m:sSup>
+                      <m:sSupPr>
+                        <m:ctrlPr>
+                          <w:rPr>
+                            <w:rFonts w:ascii="Cambria Math" w:eastAsia="Cambria Math" w:hAnsi="Cambria Math" w:cs="Cambria Math"/>
+                            <w:sz w:val="24"/>
+                            <w:szCs w:val="24"/>
+                          </w:rPr>
+                        </m:ctrlPr>
+                      </m:sSupPr>
+                      <m:e>
+                        <m:r>
+                          <w:rPr>
+                            <w:rFonts w:ascii="Cambria Math" w:eastAsia="Cambria Math" w:hAnsi="Cambria Math" w:cs="Cambria Math"/>
+                            <w:sz w:val="24"/>
+                            <w:szCs w:val="24"/>
+                          </w:rPr>
+                          <m:t>(</m:t>
+                        </m:r>
+                        <m:r>
+                          <w:rPr>
+                            <w:rFonts w:ascii="Cambria Math" w:eastAsia="Cambria Math" w:hAnsi="Cambria Math" w:cs="Cambria Math"/>
+                            <w:sz w:val="24"/>
+                            <w:szCs w:val="24"/>
+                          </w:rPr>
+                          <m:t>s</m:t>
+                        </m:r>
+                        <m:r>
+                          <w:rPr>
+                            <w:rFonts w:ascii="Cambria Math" w:eastAsia="Cambria Math" w:hAnsi="Cambria Math" w:cs="Cambria Math"/>
+                            <w:sz w:val="24"/>
+                            <w:szCs w:val="24"/>
+                          </w:rPr>
+                          <m:t>-</m:t>
+                        </m:r>
+                        <m:r>
+                          <w:rPr>
+                            <w:rFonts w:ascii="Cambria Math" w:eastAsia="Cambria Math" w:hAnsi="Cambria Math" w:cs="Cambria Math"/>
+                            <w:sz w:val="24"/>
+                            <w:szCs w:val="24"/>
+                          </w:rPr>
+                          <m:t>c</m:t>
+                        </m:r>
+                        <m:r>
+                          <w:rPr>
+                            <w:rFonts w:ascii="Cambria Math" w:eastAsia="Cambria Math" w:hAnsi="Cambria Math" w:cs="Cambria Math"/>
+                            <w:sz w:val="24"/>
+                            <w:szCs w:val="24"/>
+                          </w:rPr>
+                          <m:t>)</m:t>
+                        </m:r>
+                      </m:e>
+                      <m:sup>
+                        <m:r>
+                          <w:rPr>
+                            <w:rFonts w:ascii="Cambria Math" w:eastAsia="Cambria Math" w:hAnsi="Cambria Math" w:cs="Cambria Math"/>
+                            <w:sz w:val="24"/>
+                            <w:szCs w:val="24"/>
+                          </w:rPr>
+                          <m:t>2</m:t>
+                        </m:r>
+                      </m:sup>
+                    </m:sSup>
+                  </m:num>
+                  <m:den>
+                    <m:r>
+                      <w:rPr>
+                        <w:rFonts w:ascii="Cambria Math" w:eastAsia="Cambria Math" w:hAnsi="Cambria Math" w:cs="Cambria Math"/>
+                        <w:sz w:val="24"/>
+                        <w:szCs w:val="24"/>
+                      </w:rPr>
+                      <m:t xml:space="preserve">0.12 ⋅ </m:t>
+                    </m:r>
+                    <m:sSup>
+                      <m:sSupPr>
+                        <m:ctrlPr>
+                          <w:rPr>
+                            <w:rFonts w:ascii="Cambria Math" w:eastAsia="Cambria Math" w:hAnsi="Cambria Math" w:cs="Cambria Math"/>
+                            <w:sz w:val="24"/>
+                            <w:szCs w:val="24"/>
+                          </w:rPr>
+                        </m:ctrlPr>
+                      </m:sSupPr>
+                      <m:e>
+                        <m:r>
+                          <w:rPr>
+                            <w:rFonts w:ascii="Cambria Math" w:eastAsia="Cambria Math" w:hAnsi="Cambria Math" w:cs="Cambria Math"/>
+                            <w:sz w:val="24"/>
+                            <w:szCs w:val="24"/>
+                          </w:rPr>
+                          <m:t>D</m:t>
+                        </m:r>
+                      </m:e>
+                      <m:sup>
+                        <m:r>
+                          <w:rPr>
+                            <w:rFonts w:ascii="Cambria Math" w:eastAsia="Cambria Math" w:hAnsi="Cambria Math" w:cs="Cambria Math"/>
+                            <w:sz w:val="24"/>
+                            <w:szCs w:val="24"/>
+                          </w:rPr>
+                          <m:t>2</m:t>
+                        </m:r>
+                      </m:sup>
+                    </m:sSup>
+                  </m:den>
+                </m:f>
+                <m:r>
+                  <w:rPr>
+                    <w:rFonts w:ascii="Cambria Math" w:eastAsia="Cambria Math" w:hAnsi="Cambria Math" w:cs="Cambria Math"/>
+                    <w:sz w:val="24"/>
+                    <w:szCs w:val="24"/>
+                  </w:rPr>
+                  <m:t>⋅</m:t>
+                </m:r>
+                <m:sSub>
+                  <m:sSubPr>
+                    <m:ctrlPr>
+                      <w:rPr>
+                        <w:rFonts w:ascii="Cambria Math" w:eastAsia="Cambria Math" w:hAnsi="Cambria Math" w:cs="Cambria Math"/>
+                        <w:sz w:val="24"/>
+                        <w:szCs w:val="24"/>
+                      </w:rPr>
+                    </m:ctrlPr>
+                  </m:sSubPr>
+                  <m:e>
+                    <m:r>
+                      <w:rPr>
+                        <w:rFonts w:ascii="Cambria Math" w:eastAsia="Cambria Math" w:hAnsi="Cambria Math" w:cs="Cambria Math"/>
+                        <w:sz w:val="24"/>
+                        <w:szCs w:val="24"/>
+                      </w:rPr>
+                      <m:t>φ</m:t>
+                    </m:r>
+                  </m:e>
+                  <m:sub>
+                    <m:r>
+                      <w:rPr>
+                        <w:rFonts w:ascii="Cambria Math" w:eastAsia="Cambria Math" w:hAnsi="Cambria Math" w:cs="Cambria Math"/>
+                        <w:sz w:val="24"/>
+                        <w:szCs w:val="24"/>
+                      </w:rPr>
+                      <m:t>y</m:t>
+                    </m:r>
+                  </m:sub>
+                </m:sSub>
+                <m:r>
+                  <w:rPr>
+                    <w:rFonts w:ascii="Cambria Math" w:eastAsia="Cambria Math" w:hAnsi="Cambria Math" w:cs="Cambria Math"/>
+                    <w:sz w:val="24"/>
+                    <w:szCs w:val="24"/>
+                  </w:rPr>
+                  <m:t>⋅</m:t>
+                </m:r>
+                <m:d>
+                  <m:dPr>
+                    <m:begChr m:val="["/>
+                    <m:endChr m:val="]"/>
+                    <m:ctrlPr>
+                      <w:rPr>
+                        <w:rFonts w:ascii="Cambria Math" w:eastAsia="Cambria Math" w:hAnsi="Cambria Math" w:cs="Cambria Math"/>
+                        <w:sz w:val="24"/>
+                        <w:szCs w:val="24"/>
+                      </w:rPr>
+                    </m:ctrlPr>
+                  </m:dPr>
+                  <m:e>
+                    <m:r>
+                      <w:rPr>
+                        <w:rFonts w:ascii="Cambria Math" w:eastAsia="Cambria Math" w:hAnsi="Cambria Math" w:cs="Cambria Math"/>
+                        <w:sz w:val="24"/>
+                        <w:szCs w:val="24"/>
+                      </w:rPr>
+                      <m:t>σ</m:t>
+                    </m:r>
+                  </m:e>
+                </m:d>
+              </m:oMath>
+            </m:oMathPara>
+          </w:p>
+        </w:tc>
+        <w:tc>
+          <w:tcPr>
+            <w:tcW w:w="352" w:type="dxa"/>
+            <w:vAlign w:val="center"/>
+          </w:tcPr>
+          <w:p>
+            <w:pPr>
+              <w:pStyle w:val="10"/>
               <w:jc w:val="center"/>
               <w:rPr>
                 <w:sz w:val="24"/>
@@ -1765,7 +1792,6 @@
               <w:rPr>
                 <w:sz w:val="24"/>
                 <w:szCs w:val="24"/>
-                <w:rtl w:val="0"/>
               </w:rPr>
               <w:t>=</w:t>
             </w:r>
@@ -1773,12 +1799,12 @@
         </w:tc>
         <w:tc>
           <w:tcPr>
-            <w:vAlign w:val="center"/>
-          </w:tcPr>
-          <w:p>
-            <w:pPr>
-              <w:pStyle w:val="normal0"/>
-              <w:spacing w:after="0" w:line="240" w:lineRule="auto"/>
+            <w:tcW w:w="2047" w:type="dxa"/>
+            <w:vAlign w:val="center"/>
+          </w:tcPr>
+          <w:p>
+            <w:pPr>
+              <w:pStyle w:val="10"/>
               <w:jc w:val="right"/>
               <w:rPr>
                 <w:sz w:val="24"/>
@@ -1789,9 +1815,24 @@
               <w:rPr>
                 <w:sz w:val="24"/>
                 <w:szCs w:val="24"/>
-                <w:rtl w:val="0"/>
-              </w:rPr>
-              <w:t>{plug_p} МПа</w:t>
+              </w:rPr>
+              <w:t>{</w:t>
+            </w:r>
+            <w:proofErr w:type="spellStart"/>
+            <w:r>
+              <w:rPr>
+                <w:sz w:val="24"/>
+                <w:szCs w:val="24"/>
+              </w:rPr>
+              <w:t>plug_p</w:t>
+            </w:r>
+            <w:proofErr w:type="spellEnd"/>
+            <w:r>
+              <w:rPr>
+                <w:sz w:val="24"/>
+                <w:szCs w:val="24"/>
+              </w:rPr>
+              <w:t>} МПа</w:t>
             </w:r>
           </w:p>
         </w:tc>
@@ -1799,20 +1840,19 @@
     </w:tbl>
     <w:p>
       <w:pPr>
-        <w:pStyle w:val="normal0"/>
+        <w:pStyle w:val="10"/>
       </w:pPr>
     </w:p>
     <w:p>
       <w:pPr>
-        <w:pStyle w:val="normal0"/>
+        <w:pStyle w:val="10"/>
       </w:pPr>
     </w:p>
     <w:sectPr>
-      <w:pgSz w:w="11906" w:h="16838" w:orient="portrait"/>
-      <w:pgMar w:top="1134" w:right="850" w:bottom="1134" w:left="1701" w:header="708" w:footer="708"/>
+      <w:pgSz w:w="11906" w:h="16838"/>
+      <w:pgMar w:top="1134" w:right="850" w:bottom="1134" w:left="1701" w:header="708" w:footer="708" w:gutter="0"/>
       <w:pgNumType w:start="14"/>
       <w:cols w:space="720"/>
-      <w:titlePg w:val="0"/>
     </w:sectPr>
   </w:body>
 </w:document>
@@ -1823,6 +1863,7 @@
   <w:docDefaults>
     <w:rPrDefault>
       <w:rPr>
+        <w:rFonts w:ascii="Times New Roman" w:eastAsia="Times New Roman" w:hAnsi="Times New Roman" w:cs="Times New Roman"/>
         <w:sz w:val="28"/>
         <w:szCs w:val="28"/>
         <w:lang w:val="ru-RU" w:eastAsia="en-US" w:bidi="ar-SA"/>
@@ -1834,158 +1875,391 @@
       </w:pPr>
     </w:pPrDefault>
   </w:docDefaults>
-  <w:latentStyles w:defLockedState="0" w:defUIPriority="99" w:defSemiHidden="1" w:defUnhideWhenUsed="1" w:defQFormat="0" w:count="267">
-    <w:lsdException w:name="Normal" w:semiHidden="0" w:uiPriority="0" w:unhideWhenUsed="0" w:qFormat="1"/>
-    <w:lsdException w:name="heading 1" w:semiHidden="0" w:uiPriority="9" w:unhideWhenUsed="0" w:qFormat="1"/>
-    <w:lsdException w:name="heading 2" w:uiPriority="9" w:qFormat="1"/>
-    <w:lsdException w:name="heading 3" w:uiPriority="9" w:qFormat="1"/>
-    <w:lsdException w:name="heading 4" w:uiPriority="9" w:qFormat="1"/>
-    <w:lsdException w:name="heading 5" w:uiPriority="9" w:qFormat="1"/>
-    <w:lsdException w:name="heading 6" w:uiPriority="9" w:qFormat="1"/>
-    <w:lsdException w:name="heading 7" w:uiPriority="9" w:qFormat="1"/>
-    <w:lsdException w:name="heading 8" w:uiPriority="9" w:qFormat="1"/>
-    <w:lsdException w:name="heading 9" w:uiPriority="9" w:qFormat="1"/>
-    <w:lsdException w:name="toc 1" w:uiPriority="39"/>
-    <w:lsdException w:name="toc 2" w:uiPriority="39"/>
-    <w:lsdException w:name="toc 3" w:uiPriority="39"/>
-    <w:lsdException w:name="toc 4" w:uiPriority="39"/>
-    <w:lsdException w:name="toc 5" w:uiPriority="39"/>
-    <w:lsdException w:name="toc 6" w:uiPriority="39"/>
-    <w:lsdException w:name="toc 7" w:uiPriority="39"/>
-    <w:lsdException w:name="toc 8" w:uiPriority="39"/>
-    <w:lsdException w:name="toc 9" w:uiPriority="39"/>
-    <w:lsdException w:name="caption" w:uiPriority="35" w:qFormat="1"/>
-    <w:lsdException w:name="Title" w:semiHidden="0" w:uiPriority="10" w:unhideWhenUsed="0" w:qFormat="1"/>
-    <w:lsdException w:name="Default Paragraph Font" w:uiPriority="1"/>
-    <w:lsdException w:name="Subtitle" w:semiHidden="0" w:uiPriority="11" w:unhideWhenUsed="0" w:qFormat="1"/>
-    <w:lsdException w:name="Strong" w:semiHidden="0" w:uiPriority="22" w:unhideWhenUsed="0" w:qFormat="1"/>
-    <w:lsdException w:name="Emphasis" w:semiHidden="0" w:uiPriority="20" w:unhideWhenUsed="0" w:qFormat="1"/>
-    <w:lsdException w:name="Table Grid" w:semiHidden="0" w:uiPriority="59" w:unhideWhenUsed="0"/>
-    <w:lsdException w:name="Placeholder Text" w:unhideWhenUsed="0"/>
-    <w:lsdException w:name="No Spacing" w:semiHidden="0" w:uiPriority="1" w:unhideWhenUsed="0" w:qFormat="1"/>
-    <w:lsdException w:name="Light Shading" w:semiHidden="0" w:uiPriority="60" w:unhideWhenUsed="0"/>
-    <w:lsdException w:name="Light List" w:semiHidden="0" w:uiPriority="61" w:unhideWhenUsed="0"/>
-    <w:lsdException w:name="Light Grid" w:semiHidden="0" w:uiPriority="62" w:unhideWhenUsed="0"/>
-    <w:lsdException w:name="Medium Shading 1" w:semiHidden="0" w:uiPriority="63" w:unhideWhenUsed="0"/>
-    <w:lsdException w:name="Medium Shading 2" w:semiHidden="0" w:uiPriority="64" w:unhideWhenUsed="0"/>
-    <w:lsdException w:name="Medium List 1" w:semiHidden="0" w:uiPriority="65" w:unhideWhenUsed="0"/>
-    <w:lsdException w:name="Medium List 2" w:semiHidden="0" w:uiPriority="66" w:unhideWhenUsed="0"/>
-    <w:lsdException w:name="Medium Grid 1" w:semiHidden="0" w:uiPriority="67" w:unhideWhenUsed="0"/>
-    <w:lsdException w:name="Medium Grid 2" w:semiHidden="0" w:uiPriority="68" w:unhideWhenUsed="0"/>
-    <w:lsdException w:name="Medium Grid 3" w:semiHidden="0" w:uiPriority="69" w:unhideWhenUsed="0"/>
-    <w:lsdException w:name="Dark List" w:semiHidden="0" w:uiPriority="70" w:unhideWhenUsed="0"/>
-    <w:lsdException w:name="Colorful Shading" w:semiHidden="0" w:uiPriority="71" w:unhideWhenUsed="0"/>
-    <w:lsdException w:name="Colorful List" w:semiHidden="0" w:uiPriority="72" w:unhideWhenUsed="0"/>
-    <w:lsdException w:name="Colorful Grid" w:semiHidden="0" w:uiPriority="73" w:unhideWhenUsed="0"/>
-    <w:lsdException w:name="Light Shading Accent 1" w:semiHidden="0" w:uiPriority="60" w:unhideWhenUsed="0"/>
-    <w:lsdException w:name="Light List Accent 1" w:semiHidden="0" w:uiPriority="61" w:unhideWhenUsed="0"/>
-    <w:lsdException w:name="Light Grid Accent 1" w:semiHidden="0" w:uiPriority="62" w:unhideWhenUsed="0"/>
-    <w:lsdException w:name="Medium Shading 1 Accent 1" w:semiHidden="0" w:uiPriority="63" w:unhideWhenUsed="0"/>
-    <w:lsdException w:name="Medium Shading 2 Accent 1" w:semiHidden="0" w:uiPriority="64" w:unhideWhenUsed="0"/>
-    <w:lsdException w:name="Medium List 1 Accent 1" w:semiHidden="0" w:uiPriority="65" w:unhideWhenUsed="0"/>
-    <w:lsdException w:name="Revision" w:unhideWhenUsed="0"/>
-    <w:lsdException w:name="List Paragraph" w:semiHidden="0" w:uiPriority="34" w:unhideWhenUsed="0" w:qFormat="1"/>
-    <w:lsdException w:name="Quote" w:semiHidden="0" w:uiPriority="29" w:unhideWhenUsed="0" w:qFormat="1"/>
-    <w:lsdException w:name="Intense Quote" w:semiHidden="0" w:uiPriority="30" w:unhideWhenUsed="0" w:qFormat="1"/>
-    <w:lsdException w:name="Medium List 2 Accent 1" w:semiHidden="0" w:uiPriority="66" w:unhideWhenUsed="0"/>
-    <w:lsdException w:name="Medium Grid 1 Accent 1" w:semiHidden="0" w:uiPriority="67" w:unhideWhenUsed="0"/>
-    <w:lsdException w:name="Medium Grid 2 Accent 1" w:semiHidden="0" w:uiPriority="68" w:unhideWhenUsed="0"/>
-    <w:lsdException w:name="Medium Grid 3 Accent 1" w:semiHidden="0" w:uiPriority="69" w:unhideWhenUsed="0"/>
-    <w:lsdException w:name="Dark List Accent 1" w:semiHidden="0" w:uiPriority="70" w:unhideWhenUsed="0"/>
-    <w:lsdException w:name="Colorful Shading Accent 1" w:semiHidden="0" w:uiPriority="71" w:unhideWhenUsed="0"/>
-    <w:lsdException w:name="Colorful List Accent 1" w:semiHidden="0" w:uiPriority="72" w:unhideWhenUsed="0"/>
-    <w:lsdException w:name="Colorful Grid Accent 1" w:semiHidden="0" w:uiPriority="73" w:unhideWhenUsed="0"/>
-    <w:lsdException w:name="Light Shading Accent 2" w:semiHidden="0" w:uiPriority="60" w:unhideWhenUsed="0"/>
-    <w:lsdException w:name="Light List Accent 2" w:semiHidden="0" w:uiPriority="61" w:unhideWhenUsed="0"/>
-    <w:lsdException w:name="Light Grid Accent 2" w:semiHidden="0" w:uiPriority="62" w:unhideWhenUsed="0"/>
-    <w:lsdException w:name="Medium Shading 1 Accent 2" w:semiHidden="0" w:uiPriority="63" w:unhideWhenUsed="0"/>
-    <w:lsdException w:name="Medium Shading 2 Accent 2" w:semiHidden="0" w:uiPriority="64" w:unhideWhenUsed="0"/>
-    <w:lsdException w:name="Medium List 1 Accent 2" w:semiHidden="0" w:uiPriority="65" w:unhideWhenUsed="0"/>
-    <w:lsdException w:name="Medium List 2 Accent 2" w:semiHidden="0" w:uiPriority="66" w:unhideWhenUsed="0"/>
-    <w:lsdException w:name="Medium Grid 1 Accent 2" w:semiHidden="0" w:uiPriority="67" w:unhideWhenUsed="0"/>
-    <w:lsdException w:name="Medium Grid 2 Accent 2" w:semiHidden="0" w:uiPriority="68" w:unhideWhenUsed="0"/>
-    <w:lsdException w:name="Medium Grid 3 Accent 2" w:semiHidden="0" w:uiPriority="69" w:unhideWhenUsed="0"/>
-    <w:lsdException w:name="Dark List Accent 2" w:semiHidden="0" w:uiPriority="70" w:unhideWhenUsed="0"/>
-    <w:lsdException w:name="Colorful Shading Accent 2" w:semiHidden="0" w:uiPriority="71" w:unhideWhenUsed="0"/>
-    <w:lsdException w:name="Colorful List Accent 2" w:semiHidden="0" w:uiPriority="72" w:unhideWhenUsed="0"/>
-    <w:lsdException w:name="Colorful Grid Accent 2" w:semiHidden="0" w:uiPriority="73" w:unhideWhenUsed="0"/>
-    <w:lsdException w:name="Light Shading Accent 3" w:semiHidden="0" w:uiPriority="60" w:unhideWhenUsed="0"/>
-    <w:lsdException w:name="Light List Accent 3" w:semiHidden="0" w:uiPriority="61" w:unhideWhenUsed="0"/>
-    <w:lsdException w:name="Light Grid Accent 3" w:semiHidden="0" w:uiPriority="62" w:unhideWhenUsed="0"/>
-    <w:lsdException w:name="Medium Shading 1 Accent 3" w:semiHidden="0" w:uiPriority="63" w:unhideWhenUsed="0"/>
-    <w:lsdException w:name="Medium Shading 2 Accent 3" w:semiHidden="0" w:uiPriority="64" w:unhideWhenUsed="0"/>
-    <w:lsdException w:name="Medium List 1 Accent 3" w:semiHidden="0" w:uiPriority="65" w:unhideWhenUsed="0"/>
-    <w:lsdException w:name="Medium List 2 Accent 3" w:semiHidden="0" w:uiPriority="66" w:unhideWhenUsed="0"/>
-    <w:lsdException w:name="Medium Grid 1 Accent 3" w:semiHidden="0" w:uiPriority="67" w:unhideWhenUsed="0"/>
-    <w:lsdException w:name="Medium Grid 2 Accent 3" w:semiHidden="0" w:uiPriority="68" w:unhideWhenUsed="0"/>
-    <w:lsdException w:name="Medium Grid 3 Accent 3" w:semiHidden="0" w:uiPriority="69" w:unhideWhenUsed="0"/>
-    <w:lsdException w:name="Dark List Accent 3" w:semiHidden="0" w:uiPriority="70" w:unhideWhenUsed="0"/>
-    <w:lsdException w:name="Colorful Shading Accent 3" w:semiHidden="0" w:uiPriority="71" w:unhideWhenUsed="0"/>
-    <w:lsdException w:name="Colorful List Accent 3" w:semiHidden="0" w:uiPriority="72" w:unhideWhenUsed="0"/>
-    <w:lsdException w:name="Colorful Grid Accent 3" w:semiHidden="0" w:uiPriority="73" w:unhideWhenUsed="0"/>
-    <w:lsdException w:name="Light Shading Accent 4" w:semiHidden="0" w:uiPriority="60" w:unhideWhenUsed="0"/>
-    <w:lsdException w:name="Light List Accent 4" w:semiHidden="0" w:uiPriority="61" w:unhideWhenUsed="0"/>
-    <w:lsdException w:name="Light Grid Accent 4" w:semiHidden="0" w:uiPriority="62" w:unhideWhenUsed="0"/>
-    <w:lsdException w:name="Medium Shading 1 Accent 4" w:semiHidden="0" w:uiPriority="63" w:unhideWhenUsed="0"/>
-    <w:lsdException w:name="Medium Shading 2 Accent 4" w:semiHidden="0" w:uiPriority="64" w:unhideWhenUsed="0"/>
-    <w:lsdException w:name="Medium List 1 Accent 4" w:semiHidden="0" w:uiPriority="65" w:unhideWhenUsed="0"/>
-    <w:lsdException w:name="Medium List 2 Accent 4" w:semiHidden="0" w:uiPriority="66" w:unhideWhenUsed="0"/>
-    <w:lsdException w:name="Medium Grid 1 Accent 4" w:semiHidden="0" w:uiPriority="67" w:unhideWhenUsed="0"/>
-    <w:lsdException w:name="Medium Grid 2 Accent 4" w:semiHidden="0" w:uiPriority="68" w:unhideWhenUsed="0"/>
-    <w:lsdException w:name="Medium Grid 3 Accent 4" w:semiHidden="0" w:uiPriority="69" w:unhideWhenUsed="0"/>
-    <w:lsdException w:name="Dark List Accent 4" w:semiHidden="0" w:uiPriority="70" w:unhideWhenUsed="0"/>
-    <w:lsdException w:name="Colorful Shading Accent 4" w:semiHidden="0" w:uiPriority="71" w:unhideWhenUsed="0"/>
-    <w:lsdException w:name="Colorful List Accent 4" w:semiHidden="0" w:uiPriority="72" w:unhideWhenUsed="0"/>
-    <w:lsdException w:name="Colorful Grid Accent 4" w:semiHidden="0" w:uiPriority="73" w:unhideWhenUsed="0"/>
-    <w:lsdException w:name="Light Shading Accent 5" w:semiHidden="0" w:uiPriority="60" w:unhideWhenUsed="0"/>
-    <w:lsdException w:name="Light List Accent 5" w:semiHidden="0" w:uiPriority="61" w:unhideWhenUsed="0"/>
-    <w:lsdException w:name="Light Grid Accent 5" w:semiHidden="0" w:uiPriority="62" w:unhideWhenUsed="0"/>
-    <w:lsdException w:name="Medium Shading 1 Accent 5" w:semiHidden="0" w:uiPriority="63" w:unhideWhenUsed="0"/>
-    <w:lsdException w:name="Medium Shading 2 Accent 5" w:semiHidden="0" w:uiPriority="64" w:unhideWhenUsed="0"/>
-    <w:lsdException w:name="Medium List 1 Accent 5" w:semiHidden="0" w:uiPriority="65" w:unhideWhenUsed="0"/>
-    <w:lsdException w:name="Medium List 2 Accent 5" w:semiHidden="0" w:uiPriority="66" w:unhideWhenUsed="0"/>
-    <w:lsdException w:name="Medium Grid 1 Accent 5" w:semiHidden="0" w:uiPriority="67" w:unhideWhenUsed="0"/>
-    <w:lsdException w:name="Medium Grid 2 Accent 5" w:semiHidden="0" w:uiPriority="68" w:unhideWhenUsed="0"/>
-    <w:lsdException w:name="Medium Grid 3 Accent 5" w:semiHidden="0" w:uiPriority="69" w:unhideWhenUsed="0"/>
-    <w:lsdException w:name="Dark List Accent 5" w:semiHidden="0" w:uiPriority="70" w:unhideWhenUsed="0"/>
-    <w:lsdException w:name="Colorful Shading Accent 5" w:semiHidden="0" w:uiPriority="71" w:unhideWhenUsed="0"/>
-    <w:lsdException w:name="Colorful List Accent 5" w:semiHidden="0" w:uiPriority="72" w:unhideWhenUsed="0"/>
-    <w:lsdException w:name="Colorful Grid Accent 5" w:semiHidden="0" w:uiPriority="73" w:unhideWhenUsed="0"/>
-    <w:lsdException w:name="Light Shading Accent 6" w:semiHidden="0" w:uiPriority="60" w:unhideWhenUsed="0"/>
-    <w:lsdException w:name="Light List Accent 6" w:semiHidden="0" w:uiPriority="61" w:unhideWhenUsed="0"/>
-    <w:lsdException w:name="Light Grid Accent 6" w:semiHidden="0" w:uiPriority="62" w:unhideWhenUsed="0"/>
-    <w:lsdException w:name="Medium Shading 1 Accent 6" w:semiHidden="0" w:uiPriority="63" w:unhideWhenUsed="0"/>
-    <w:lsdException w:name="Medium Shading 2 Accent 6" w:semiHidden="0" w:uiPriority="64" w:unhideWhenUsed="0"/>
-    <w:lsdException w:name="Medium List 1 Accent 6" w:semiHidden="0" w:uiPriority="65" w:unhideWhenUsed="0"/>
-    <w:lsdException w:name="Medium List 2 Accent 6" w:semiHidden="0" w:uiPriority="66" w:unhideWhenUsed="0"/>
-    <w:lsdException w:name="Medium Grid 1 Accent 6" w:semiHidden="0" w:uiPriority="67" w:unhideWhenUsed="0"/>
-    <w:lsdException w:name="Medium Grid 2 Accent 6" w:semiHidden="0" w:uiPriority="68" w:unhideWhenUsed="0"/>
-    <w:lsdException w:name="Medium Grid 3 Accent 6" w:semiHidden="0" w:uiPriority="69" w:unhideWhenUsed="0"/>
-    <w:lsdException w:name="Dark List Accent 6" w:semiHidden="0" w:uiPriority="70" w:unhideWhenUsed="0"/>
-    <w:lsdException w:name="Colorful Shading Accent 6" w:semiHidden="0" w:uiPriority="71" w:unhideWhenUsed="0"/>
-    <w:lsdException w:name="Colorful List Accent 6" w:semiHidden="0" w:uiPriority="72" w:unhideWhenUsed="0"/>
-    <w:lsdException w:name="Colorful Grid Accent 6" w:semiHidden="0" w:uiPriority="73" w:unhideWhenUsed="0"/>
-    <w:lsdException w:name="Subtle Emphasis" w:semiHidden="0" w:uiPriority="19" w:unhideWhenUsed="0" w:qFormat="1"/>
-    <w:lsdException w:name="Intense Emphasis" w:semiHidden="0" w:uiPriority="21" w:unhideWhenUsed="0" w:qFormat="1"/>
-    <w:lsdException w:name="Subtle Reference" w:semiHidden="0" w:uiPriority="31" w:unhideWhenUsed="0" w:qFormat="1"/>
-    <w:lsdException w:name="Intense Reference" w:semiHidden="0" w:uiPriority="32" w:unhideWhenUsed="0" w:qFormat="1"/>
-    <w:lsdException w:name="Book Title" w:semiHidden="0" w:uiPriority="33" w:unhideWhenUsed="0" w:qFormat="1"/>
-    <w:lsdException w:name="Bibliography" w:uiPriority="37"/>
-    <w:lsdException w:name="TOC Heading" w:uiPriority="39" w:qFormat="1"/>
+  <w:latentStyles w:defLockedState="0" w:defUIPriority="99" w:defSemiHidden="0" w:defUnhideWhenUsed="0" w:defQFormat="0" w:count="371">
+    <w:lsdException w:name="Normal" w:uiPriority="0" w:qFormat="1"/>
+    <w:lsdException w:name="heading 1" w:uiPriority="9" w:qFormat="1"/>
+    <w:lsdException w:name="heading 2" w:semiHidden="1" w:uiPriority="9" w:unhideWhenUsed="1" w:qFormat="1"/>
+    <w:lsdException w:name="heading 3" w:semiHidden="1" w:uiPriority="9" w:unhideWhenUsed="1" w:qFormat="1"/>
+    <w:lsdException w:name="heading 4" w:semiHidden="1" w:uiPriority="9" w:unhideWhenUsed="1" w:qFormat="1"/>
+    <w:lsdException w:name="heading 5" w:semiHidden="1" w:uiPriority="9" w:unhideWhenUsed="1" w:qFormat="1"/>
+    <w:lsdException w:name="heading 6" w:semiHidden="1" w:uiPriority="9" w:unhideWhenUsed="1" w:qFormat="1"/>
+    <w:lsdException w:name="heading 7" w:semiHidden="1" w:uiPriority="9" w:unhideWhenUsed="1" w:qFormat="1"/>
+    <w:lsdException w:name="heading 8" w:semiHidden="1" w:uiPriority="9" w:unhideWhenUsed="1" w:qFormat="1"/>
+    <w:lsdException w:name="heading 9" w:semiHidden="1" w:uiPriority="9" w:unhideWhenUsed="1" w:qFormat="1"/>
+    <w:lsdException w:name="index 1" w:semiHidden="1" w:unhideWhenUsed="1"/>
+    <w:lsdException w:name="index 2" w:semiHidden="1" w:unhideWhenUsed="1"/>
+    <w:lsdException w:name="index 3" w:semiHidden="1" w:unhideWhenUsed="1"/>
+    <w:lsdException w:name="index 4" w:semiHidden="1" w:unhideWhenUsed="1"/>
+    <w:lsdException w:name="index 5" w:semiHidden="1" w:unhideWhenUsed="1"/>
+    <w:lsdException w:name="index 6" w:semiHidden="1" w:unhideWhenUsed="1"/>
+    <w:lsdException w:name="index 7" w:semiHidden="1" w:unhideWhenUsed="1"/>
+    <w:lsdException w:name="index 8" w:semiHidden="1" w:unhideWhenUsed="1"/>
+    <w:lsdException w:name="index 9" w:semiHidden="1" w:unhideWhenUsed="1"/>
+    <w:lsdException w:name="toc 1" w:semiHidden="1" w:uiPriority="39" w:unhideWhenUsed="1"/>
+    <w:lsdException w:name="toc 2" w:semiHidden="1" w:uiPriority="39" w:unhideWhenUsed="1"/>
+    <w:lsdException w:name="toc 3" w:semiHidden="1" w:uiPriority="39" w:unhideWhenUsed="1"/>
+    <w:lsdException w:name="toc 4" w:semiHidden="1" w:uiPriority="39" w:unhideWhenUsed="1"/>
+    <w:lsdException w:name="toc 5" w:semiHidden="1" w:uiPriority="39" w:unhideWhenUsed="1"/>
+    <w:lsdException w:name="toc 6" w:semiHidden="1" w:uiPriority="39" w:unhideWhenUsed="1"/>
+    <w:lsdException w:name="toc 7" w:semiHidden="1" w:uiPriority="39" w:unhideWhenUsed="1"/>
+    <w:lsdException w:name="toc 8" w:semiHidden="1" w:uiPriority="39" w:unhideWhenUsed="1"/>
+    <w:lsdException w:name="toc 9" w:semiHidden="1" w:uiPriority="39" w:unhideWhenUsed="1"/>
+    <w:lsdException w:name="Normal Indent" w:semiHidden="1" w:unhideWhenUsed="1"/>
+    <w:lsdException w:name="footnote text" w:semiHidden="1" w:unhideWhenUsed="1"/>
+    <w:lsdException w:name="annotation text" w:semiHidden="1" w:unhideWhenUsed="1"/>
+    <w:lsdException w:name="header" w:semiHidden="1" w:unhideWhenUsed="1"/>
+    <w:lsdException w:name="footer" w:semiHidden="1" w:unhideWhenUsed="1"/>
+    <w:lsdException w:name="index heading" w:semiHidden="1" w:unhideWhenUsed="1"/>
+    <w:lsdException w:name="caption" w:semiHidden="1" w:uiPriority="35" w:unhideWhenUsed="1" w:qFormat="1"/>
+    <w:lsdException w:name="table of figures" w:semiHidden="1" w:unhideWhenUsed="1"/>
+    <w:lsdException w:name="envelope address" w:semiHidden="1" w:unhideWhenUsed="1"/>
+    <w:lsdException w:name="envelope return" w:semiHidden="1" w:unhideWhenUsed="1"/>
+    <w:lsdException w:name="footnote reference" w:semiHidden="1" w:unhideWhenUsed="1"/>
+    <w:lsdException w:name="annotation reference" w:semiHidden="1" w:unhideWhenUsed="1"/>
+    <w:lsdException w:name="line number" w:semiHidden="1" w:unhideWhenUsed="1"/>
+    <w:lsdException w:name="page number" w:semiHidden="1" w:unhideWhenUsed="1"/>
+    <w:lsdException w:name="endnote reference" w:semiHidden="1" w:unhideWhenUsed="1"/>
+    <w:lsdException w:name="endnote text" w:semiHidden="1" w:unhideWhenUsed="1"/>
+    <w:lsdException w:name="table of authorities" w:semiHidden="1" w:unhideWhenUsed="1"/>
+    <w:lsdException w:name="macro" w:semiHidden="1" w:unhideWhenUsed="1"/>
+    <w:lsdException w:name="toa heading" w:semiHidden="1" w:unhideWhenUsed="1"/>
+    <w:lsdException w:name="List" w:semiHidden="1" w:unhideWhenUsed="1"/>
+    <w:lsdException w:name="List Bullet" w:semiHidden="1" w:unhideWhenUsed="1"/>
+    <w:lsdException w:name="List Number" w:semiHidden="1" w:unhideWhenUsed="1"/>
+    <w:lsdException w:name="List 2" w:semiHidden="1" w:unhideWhenUsed="1"/>
+    <w:lsdException w:name="List 3" w:semiHidden="1" w:unhideWhenUsed="1"/>
+    <w:lsdException w:name="List 4" w:semiHidden="1" w:unhideWhenUsed="1"/>
+    <w:lsdException w:name="List 5" w:semiHidden="1" w:unhideWhenUsed="1"/>
+    <w:lsdException w:name="List Bullet 2" w:semiHidden="1" w:unhideWhenUsed="1"/>
+    <w:lsdException w:name="List Bullet 3" w:semiHidden="1" w:unhideWhenUsed="1"/>
+    <w:lsdException w:name="List Bullet 4" w:semiHidden="1" w:unhideWhenUsed="1"/>
+    <w:lsdException w:name="List Bullet 5" w:semiHidden="1" w:unhideWhenUsed="1"/>
+    <w:lsdException w:name="List Number 2" w:semiHidden="1" w:unhideWhenUsed="1"/>
+    <w:lsdException w:name="List Number 3" w:semiHidden="1" w:unhideWhenUsed="1"/>
+    <w:lsdException w:name="List Number 4" w:semiHidden="1" w:unhideWhenUsed="1"/>
+    <w:lsdException w:name="List Number 5" w:semiHidden="1" w:unhideWhenUsed="1"/>
+    <w:lsdException w:name="Title" w:uiPriority="10" w:qFormat="1"/>
+    <w:lsdException w:name="Closing" w:semiHidden="1" w:unhideWhenUsed="1"/>
+    <w:lsdException w:name="Signature" w:semiHidden="1" w:unhideWhenUsed="1"/>
+    <w:lsdException w:name="Default Paragraph Font" w:semiHidden="1" w:uiPriority="1" w:unhideWhenUsed="1"/>
+    <w:lsdException w:name="Body Text" w:semiHidden="1" w:unhideWhenUsed="1"/>
+    <w:lsdException w:name="Body Text Indent" w:semiHidden="1" w:unhideWhenUsed="1"/>
+    <w:lsdException w:name="List Continue" w:semiHidden="1" w:unhideWhenUsed="1"/>
+    <w:lsdException w:name="List Continue 2" w:semiHidden="1" w:unhideWhenUsed="1"/>
+    <w:lsdException w:name="List Continue 3" w:semiHidden="1" w:unhideWhenUsed="1"/>
+    <w:lsdException w:name="List Continue 4" w:semiHidden="1" w:unhideWhenUsed="1"/>
+    <w:lsdException w:name="List Continue 5" w:semiHidden="1" w:unhideWhenUsed="1"/>
+    <w:lsdException w:name="Message Header" w:semiHidden="1" w:unhideWhenUsed="1"/>
+    <w:lsdException w:name="Subtitle" w:uiPriority="11" w:qFormat="1"/>
+    <w:lsdException w:name="Salutation" w:semiHidden="1" w:unhideWhenUsed="1"/>
+    <w:lsdException w:name="Date" w:semiHidden="1" w:unhideWhenUsed="1"/>
+    <w:lsdException w:name="Body Text First Indent" w:semiHidden="1" w:unhideWhenUsed="1"/>
+    <w:lsdException w:name="Body Text First Indent 2" w:semiHidden="1" w:unhideWhenUsed="1"/>
+    <w:lsdException w:name="Note Heading" w:semiHidden="1" w:unhideWhenUsed="1"/>
+    <w:lsdException w:name="Body Text 2" w:semiHidden="1" w:unhideWhenUsed="1"/>
+    <w:lsdException w:name="Body Text 3" w:semiHidden="1" w:unhideWhenUsed="1"/>
+    <w:lsdException w:name="Body Text Indent 2" w:semiHidden="1" w:unhideWhenUsed="1"/>
+    <w:lsdException w:name="Body Text Indent 3" w:semiHidden="1" w:unhideWhenUsed="1"/>
+    <w:lsdException w:name="Block Text" w:semiHidden="1" w:unhideWhenUsed="1"/>
+    <w:lsdException w:name="Hyperlink" w:semiHidden="1" w:unhideWhenUsed="1"/>
+    <w:lsdException w:name="FollowedHyperlink" w:semiHidden="1" w:unhideWhenUsed="1"/>
+    <w:lsdException w:name="Strong" w:uiPriority="22" w:qFormat="1"/>
+    <w:lsdException w:name="Emphasis" w:uiPriority="20" w:qFormat="1"/>
+    <w:lsdException w:name="Document Map" w:semiHidden="1" w:unhideWhenUsed="1"/>
+    <w:lsdException w:name="Plain Text" w:semiHidden="1" w:unhideWhenUsed="1"/>
+    <w:lsdException w:name="E-mail Signature" w:semiHidden="1" w:unhideWhenUsed="1"/>
+    <w:lsdException w:name="HTML Top of Form" w:semiHidden="1" w:unhideWhenUsed="1"/>
+    <w:lsdException w:name="HTML Bottom of Form" w:semiHidden="1" w:unhideWhenUsed="1"/>
+    <w:lsdException w:name="Normal (Web)" w:semiHidden="1" w:unhideWhenUsed="1"/>
+    <w:lsdException w:name="HTML Acronym" w:semiHidden="1" w:unhideWhenUsed="1"/>
+    <w:lsdException w:name="HTML Address" w:semiHidden="1" w:unhideWhenUsed="1"/>
+    <w:lsdException w:name="HTML Cite" w:semiHidden="1" w:unhideWhenUsed="1"/>
+    <w:lsdException w:name="HTML Code" w:semiHidden="1" w:unhideWhenUsed="1"/>
+    <w:lsdException w:name="HTML Definition" w:semiHidden="1" w:unhideWhenUsed="1"/>
+    <w:lsdException w:name="HTML Keyboard" w:semiHidden="1" w:unhideWhenUsed="1"/>
+    <w:lsdException w:name="HTML Preformatted" w:semiHidden="1" w:unhideWhenUsed="1"/>
+    <w:lsdException w:name="HTML Sample" w:semiHidden="1" w:unhideWhenUsed="1"/>
+    <w:lsdException w:name="HTML Typewriter" w:semiHidden="1" w:unhideWhenUsed="1"/>
+    <w:lsdException w:name="HTML Variable" w:semiHidden="1" w:unhideWhenUsed="1"/>
+    <w:lsdException w:name="Normal Table" w:semiHidden="1" w:unhideWhenUsed="1"/>
+    <w:lsdException w:name="annotation subject" w:semiHidden="1" w:unhideWhenUsed="1"/>
+    <w:lsdException w:name="No List" w:semiHidden="1" w:unhideWhenUsed="1"/>
+    <w:lsdException w:name="Outline List 1" w:semiHidden="1" w:unhideWhenUsed="1"/>
+    <w:lsdException w:name="Outline List 2" w:semiHidden="1" w:unhideWhenUsed="1"/>
+    <w:lsdException w:name="Outline List 3" w:semiHidden="1" w:unhideWhenUsed="1"/>
+    <w:lsdException w:name="Table Simple 1" w:semiHidden="1" w:unhideWhenUsed="1"/>
+    <w:lsdException w:name="Table Simple 2" w:semiHidden="1" w:unhideWhenUsed="1"/>
+    <w:lsdException w:name="Table Simple 3" w:semiHidden="1" w:unhideWhenUsed="1"/>
+    <w:lsdException w:name="Table Classic 1" w:semiHidden="1" w:unhideWhenUsed="1"/>
+    <w:lsdException w:name="Table Classic 2" w:semiHidden="1" w:unhideWhenUsed="1"/>
+    <w:lsdException w:name="Table Classic 3" w:semiHidden="1" w:unhideWhenUsed="1"/>
+    <w:lsdException w:name="Table Classic 4" w:semiHidden="1" w:unhideWhenUsed="1"/>
+    <w:lsdException w:name="Table Colorful 1" w:semiHidden="1" w:unhideWhenUsed="1"/>
+    <w:lsdException w:name="Table Colorful 2" w:semiHidden="1" w:unhideWhenUsed="1"/>
+    <w:lsdException w:name="Table Colorful 3" w:semiHidden="1" w:unhideWhenUsed="1"/>
+    <w:lsdException w:name="Table Columns 1" w:semiHidden="1" w:unhideWhenUsed="1"/>
+    <w:lsdException w:name="Table Columns 2" w:semiHidden="1" w:unhideWhenUsed="1"/>
+    <w:lsdException w:name="Table Columns 3" w:semiHidden="1" w:unhideWhenUsed="1"/>
+    <w:lsdException w:name="Table Columns 4" w:semiHidden="1" w:unhideWhenUsed="1"/>
+    <w:lsdException w:name="Table Columns 5" w:semiHidden="1" w:unhideWhenUsed="1"/>
+    <w:lsdException w:name="Table Grid 1" w:semiHidden="1" w:unhideWhenUsed="1"/>
+    <w:lsdException w:name="Table Grid 2" w:semiHidden="1" w:unhideWhenUsed="1"/>
+    <w:lsdException w:name="Table Grid 3" w:semiHidden="1" w:unhideWhenUsed="1"/>
+    <w:lsdException w:name="Table Grid 4" w:semiHidden="1" w:unhideWhenUsed="1"/>
+    <w:lsdException w:name="Table Grid 5" w:semiHidden="1" w:unhideWhenUsed="1"/>
+    <w:lsdException w:name="Table Grid 6" w:semiHidden="1" w:unhideWhenUsed="1"/>
+    <w:lsdException w:name="Table Grid 7" w:semiHidden="1" w:unhideWhenUsed="1"/>
+    <w:lsdException w:name="Table Grid 8" w:semiHidden="1" w:unhideWhenUsed="1"/>
+    <w:lsdException w:name="Table List 1" w:semiHidden="1" w:unhideWhenUsed="1"/>
+    <w:lsdException w:name="Table List 2" w:semiHidden="1" w:unhideWhenUsed="1"/>
+    <w:lsdException w:name="Table List 3" w:semiHidden="1" w:unhideWhenUsed="1"/>
+    <w:lsdException w:name="Table List 4" w:semiHidden="1" w:unhideWhenUsed="1"/>
+    <w:lsdException w:name="Table List 5" w:semiHidden="1" w:unhideWhenUsed="1"/>
+    <w:lsdException w:name="Table List 6" w:semiHidden="1" w:unhideWhenUsed="1"/>
+    <w:lsdException w:name="Table List 7" w:semiHidden="1" w:unhideWhenUsed="1"/>
+    <w:lsdException w:name="Table List 8" w:semiHidden="1" w:unhideWhenUsed="1"/>
+    <w:lsdException w:name="Table 3D effects 1" w:semiHidden="1" w:unhideWhenUsed="1"/>
+    <w:lsdException w:name="Table 3D effects 2" w:semiHidden="1" w:unhideWhenUsed="1"/>
+    <w:lsdException w:name="Table 3D effects 3" w:semiHidden="1" w:unhideWhenUsed="1"/>
+    <w:lsdException w:name="Table Contemporary" w:semiHidden="1" w:unhideWhenUsed="1"/>
+    <w:lsdException w:name="Table Elegant" w:semiHidden="1" w:unhideWhenUsed="1"/>
+    <w:lsdException w:name="Table Professional" w:semiHidden="1" w:unhideWhenUsed="1"/>
+    <w:lsdException w:name="Table Subtle 1" w:semiHidden="1" w:unhideWhenUsed="1"/>
+    <w:lsdException w:name="Table Subtle 2" w:semiHidden="1" w:unhideWhenUsed="1"/>
+    <w:lsdException w:name="Table Web 1" w:semiHidden="1" w:unhideWhenUsed="1"/>
+    <w:lsdException w:name="Table Web 2" w:semiHidden="1" w:unhideWhenUsed="1"/>
+    <w:lsdException w:name="Table Web 3" w:semiHidden="1" w:unhideWhenUsed="1"/>
+    <w:lsdException w:name="Balloon Text" w:semiHidden="1" w:unhideWhenUsed="1"/>
+    <w:lsdException w:name="Table Grid" w:uiPriority="59"/>
+    <w:lsdException w:name="Table Theme" w:semiHidden="1" w:unhideWhenUsed="1"/>
+    <w:lsdException w:name="Placeholder Text" w:semiHidden="1"/>
+    <w:lsdException w:name="No Spacing" w:uiPriority="1" w:qFormat="1"/>
+    <w:lsdException w:name="Light Shading" w:uiPriority="60"/>
+    <w:lsdException w:name="Light List" w:uiPriority="61"/>
+    <w:lsdException w:name="Light Grid" w:uiPriority="62"/>
+    <w:lsdException w:name="Medium Shading 1" w:uiPriority="63"/>
+    <w:lsdException w:name="Medium Shading 2" w:uiPriority="64"/>
+    <w:lsdException w:name="Medium List 1" w:uiPriority="65"/>
+    <w:lsdException w:name="Medium List 2" w:uiPriority="66"/>
+    <w:lsdException w:name="Medium Grid 1" w:uiPriority="67"/>
+    <w:lsdException w:name="Medium Grid 2" w:uiPriority="68"/>
+    <w:lsdException w:name="Medium Grid 3" w:uiPriority="69"/>
+    <w:lsdException w:name="Dark List" w:uiPriority="70"/>
+    <w:lsdException w:name="Colorful Shading" w:uiPriority="71"/>
+    <w:lsdException w:name="Colorful List" w:uiPriority="72"/>
+    <w:lsdException w:name="Colorful Grid" w:uiPriority="73"/>
+    <w:lsdException w:name="Light Shading Accent 1" w:uiPriority="60"/>
+    <w:lsdException w:name="Light List Accent 1" w:uiPriority="61"/>
+    <w:lsdException w:name="Light Grid Accent 1" w:uiPriority="62"/>
+    <w:lsdException w:name="Medium Shading 1 Accent 1" w:uiPriority="63"/>
+    <w:lsdException w:name="Medium Shading 2 Accent 1" w:uiPriority="64"/>
+    <w:lsdException w:name="Medium List 1 Accent 1" w:uiPriority="65"/>
+    <w:lsdException w:name="Revision" w:semiHidden="1"/>
+    <w:lsdException w:name="List Paragraph" w:uiPriority="34" w:qFormat="1"/>
+    <w:lsdException w:name="Quote" w:uiPriority="29" w:qFormat="1"/>
+    <w:lsdException w:name="Intense Quote" w:uiPriority="30" w:qFormat="1"/>
+    <w:lsdException w:name="Medium List 2 Accent 1" w:uiPriority="66"/>
+    <w:lsdException w:name="Medium Grid 1 Accent 1" w:uiPriority="67"/>
+    <w:lsdException w:name="Medium Grid 2 Accent 1" w:uiPriority="68"/>
+    <w:lsdException w:name="Medium Grid 3 Accent 1" w:uiPriority="69"/>
+    <w:lsdException w:name="Dark List Accent 1" w:uiPriority="70"/>
+    <w:lsdException w:name="Colorful Shading Accent 1" w:uiPriority="71"/>
+    <w:lsdException w:name="Colorful List Accent 1" w:uiPriority="72"/>
+    <w:lsdException w:name="Colorful Grid Accent 1" w:uiPriority="73"/>
+    <w:lsdException w:name="Light Shading Accent 2" w:uiPriority="60"/>
+    <w:lsdException w:name="Light List Accent 2" w:uiPriority="61"/>
+    <w:lsdException w:name="Light Grid Accent 2" w:uiPriority="62"/>
+    <w:lsdException w:name="Medium Shading 1 Accent 2" w:uiPriority="63"/>
+    <w:lsdException w:name="Medium Shading 2 Accent 2" w:uiPriority="64"/>
+    <w:lsdException w:name="Medium List 1 Accent 2" w:uiPriority="65"/>
+    <w:lsdException w:name="Medium List 2 Accent 2" w:uiPriority="66"/>
+    <w:lsdException w:name="Medium Grid 1 Accent 2" w:uiPriority="67"/>
+    <w:lsdException w:name="Medium Grid 2 Accent 2" w:uiPriority="68"/>
+    <w:lsdException w:name="Medium Grid 3 Accent 2" w:uiPriority="69"/>
+    <w:lsdException w:name="Dark List Accent 2" w:uiPriority="70"/>
+    <w:lsdException w:name="Colorful Shading Accent 2" w:uiPriority="71"/>
+    <w:lsdException w:name="Colorful List Accent 2" w:uiPriority="72"/>
+    <w:lsdException w:name="Colorful Grid Accent 2" w:uiPriority="73"/>
+    <w:lsdException w:name="Light Shading Accent 3" w:uiPriority="60"/>
+    <w:lsdException w:name="Light List Accent 3" w:uiPriority="61"/>
+    <w:lsdException w:name="Light Grid Accent 3" w:uiPriority="62"/>
+    <w:lsdException w:name="Medium Shading 1 Accent 3" w:uiPriority="63"/>
+    <w:lsdException w:name="Medium Shading 2 Accent 3" w:uiPriority="64"/>
+    <w:lsdException w:name="Medium List 1 Accent 3" w:uiPriority="65"/>
+    <w:lsdException w:name="Medium List 2 Accent 3" w:uiPriority="66"/>
+    <w:lsdException w:name="Medium Grid 1 Accent 3" w:uiPriority="67"/>
+    <w:lsdException w:name="Medium Grid 2 Accent 3" w:uiPriority="68"/>
+    <w:lsdException w:name="Medium Grid 3 Accent 3" w:uiPriority="69"/>
+    <w:lsdException w:name="Dark List Accent 3" w:uiPriority="70"/>
+    <w:lsdException w:name="Colorful Shading Accent 3" w:uiPriority="71"/>
+    <w:lsdException w:name="Colorful List Accent 3" w:uiPriority="72"/>
+    <w:lsdException w:name="Colorful Grid Accent 3" w:uiPriority="73"/>
+    <w:lsdException w:name="Light Shading Accent 4" w:uiPriority="60"/>
+    <w:lsdException w:name="Light List Accent 4" w:uiPriority="61"/>
+    <w:lsdException w:name="Light Grid Accent 4" w:uiPriority="62"/>
+    <w:lsdException w:name="Medium Shading 1 Accent 4" w:uiPriority="63"/>
+    <w:lsdException w:name="Medium Shading 2 Accent 4" w:uiPriority="64"/>
+    <w:lsdException w:name="Medium List 1 Accent 4" w:uiPriority="65"/>
+    <w:lsdException w:name="Medium List 2 Accent 4" w:uiPriority="66"/>
+    <w:lsdException w:name="Medium Grid 1 Accent 4" w:uiPriority="67"/>
+    <w:lsdException w:name="Medium Grid 2 Accent 4" w:uiPriority="68"/>
+    <w:lsdException w:name="Medium Grid 3 Accent 4" w:uiPriority="69"/>
+    <w:lsdException w:name="Dark List Accent 4" w:uiPriority="70"/>
+    <w:lsdException w:name="Colorful Shading Accent 4" w:uiPriority="71"/>
+    <w:lsdException w:name="Colorful List Accent 4" w:uiPriority="72"/>
+    <w:lsdException w:name="Colorful Grid Accent 4" w:uiPriority="73"/>
+    <w:lsdException w:name="Light Shading Accent 5" w:uiPriority="60"/>
+    <w:lsdException w:name="Light List Accent 5" w:uiPriority="61"/>
+    <w:lsdException w:name="Light Grid Accent 5" w:uiPriority="62"/>
+    <w:lsdException w:name="Medium Shading 1 Accent 5" w:uiPriority="63"/>
+    <w:lsdException w:name="Medium Shading 2 Accent 5" w:uiPriority="64"/>
+    <w:lsdException w:name="Medium List 1 Accent 5" w:uiPriority="65"/>
+    <w:lsdException w:name="Medium List 2 Accent 5" w:uiPriority="66"/>
+    <w:lsdException w:name="Medium Grid 1 Accent 5" w:uiPriority="67"/>
+    <w:lsdException w:name="Medium Grid 2 Accent 5" w:uiPriority="68"/>
+    <w:lsdException w:name="Medium Grid 3 Accent 5" w:uiPriority="69"/>
+    <w:lsdException w:name="Dark List Accent 5" w:uiPriority="70"/>
+    <w:lsdException w:name="Colorful Shading Accent 5" w:uiPriority="71"/>
+    <w:lsdException w:name="Colorful List Accent 5" w:uiPriority="72"/>
+    <w:lsdException w:name="Colorful Grid Accent 5" w:uiPriority="73"/>
+    <w:lsdException w:name="Light Shading Accent 6" w:uiPriority="60"/>
+    <w:lsdException w:name="Light List Accent 6" w:uiPriority="61"/>
+    <w:lsdException w:name="Light Grid Accent 6" w:uiPriority="62"/>
+    <w:lsdException w:name="Medium Shading 1 Accent 6" w:uiPriority="63"/>
+    <w:lsdException w:name="Medium Shading 2 Accent 6" w:uiPriority="64"/>
+    <w:lsdException w:name="Medium List 1 Accent 6" w:uiPriority="65"/>
+    <w:lsdException w:name="Medium List 2 Accent 6" w:uiPriority="66"/>
+    <w:lsdException w:name="Medium Grid 1 Accent 6" w:uiPriority="67"/>
+    <w:lsdException w:name="Medium Grid 2 Accent 6" w:uiPriority="68"/>
+    <w:lsdException w:name="Medium Grid 3 Accent 6" w:uiPriority="69"/>
+    <w:lsdException w:name="Dark List Accent 6" w:uiPriority="70"/>
+    <w:lsdException w:name="Colorful Shading Accent 6" w:uiPriority="71"/>
+    <w:lsdException w:name="Colorful List Accent 6" w:uiPriority="72"/>
+    <w:lsdException w:name="Colorful Grid Accent 6" w:uiPriority="73"/>
+    <w:lsdException w:name="Subtle Emphasis" w:uiPriority="19" w:qFormat="1"/>
+    <w:lsdException w:name="Intense Emphasis" w:uiPriority="21" w:qFormat="1"/>
+    <w:lsdException w:name="Subtle Reference" w:uiPriority="31" w:qFormat="1"/>
+    <w:lsdException w:name="Intense Reference" w:uiPriority="32" w:qFormat="1"/>
+    <w:lsdException w:name="Book Title" w:uiPriority="33" w:qFormat="1"/>
+    <w:lsdException w:name="Bibliography" w:semiHidden="1" w:uiPriority="37" w:unhideWhenUsed="1"/>
+    <w:lsdException w:name="TOC Heading" w:semiHidden="1" w:uiPriority="39" w:unhideWhenUsed="1" w:qFormat="1"/>
+    <w:lsdException w:name="Plain Table 1" w:uiPriority="41"/>
+    <w:lsdException w:name="Plain Table 2" w:uiPriority="42"/>
+    <w:lsdException w:name="Plain Table 3" w:uiPriority="43"/>
+    <w:lsdException w:name="Plain Table 4" w:uiPriority="44"/>
+    <w:lsdException w:name="Plain Table 5" w:uiPriority="45"/>
+    <w:lsdException w:name="Grid Table Light" w:uiPriority="40"/>
+    <w:lsdException w:name="Grid Table 1 Light" w:uiPriority="46"/>
+    <w:lsdException w:name="Grid Table 2" w:uiPriority="47"/>
+    <w:lsdException w:name="Grid Table 3" w:uiPriority="48"/>
+    <w:lsdException w:name="Grid Table 4" w:uiPriority="49"/>
+    <w:lsdException w:name="Grid Table 5 Dark" w:uiPriority="50"/>
+    <w:lsdException w:name="Grid Table 6 Colorful" w:uiPriority="51"/>
+    <w:lsdException w:name="Grid Table 7 Colorful" w:uiPriority="52"/>
+    <w:lsdException w:name="Grid Table 1 Light Accent 1" w:uiPriority="46"/>
+    <w:lsdException w:name="Grid Table 2 Accent 1" w:uiPriority="47"/>
+    <w:lsdException w:name="Grid Table 3 Accent 1" w:uiPriority="48"/>
+    <w:lsdException w:name="Grid Table 4 Accent 1" w:uiPriority="49"/>
+    <w:lsdException w:name="Grid Table 5 Dark Accent 1" w:uiPriority="50"/>
+    <w:lsdException w:name="Grid Table 6 Colorful Accent 1" w:uiPriority="51"/>
+    <w:lsdException w:name="Grid Table 7 Colorful Accent 1" w:uiPriority="52"/>
+    <w:lsdException w:name="Grid Table 1 Light Accent 2" w:uiPriority="46"/>
+    <w:lsdException w:name="Grid Table 2 Accent 2" w:uiPriority="47"/>
+    <w:lsdException w:name="Grid Table 3 Accent 2" w:uiPriority="48"/>
+    <w:lsdException w:name="Grid Table 4 Accent 2" w:uiPriority="49"/>
+    <w:lsdException w:name="Grid Table 5 Dark Accent 2" w:uiPriority="50"/>
+    <w:lsdException w:name="Grid Table 6 Colorful Accent 2" w:uiPriority="51"/>
+    <w:lsdException w:name="Grid Table 7 Colorful Accent 2" w:uiPriority="52"/>
+    <w:lsdException w:name="Grid Table 1 Light Accent 3" w:uiPriority="46"/>
+    <w:lsdException w:name="Grid Table 2 Accent 3" w:uiPriority="47"/>
+    <w:lsdException w:name="Grid Table 3 Accent 3" w:uiPriority="48"/>
+    <w:lsdException w:name="Grid Table 4 Accent 3" w:uiPriority="49"/>
+    <w:lsdException w:name="Grid Table 5 Dark Accent 3" w:uiPriority="50"/>
+    <w:lsdException w:name="Grid Table 6 Colorful Accent 3" w:uiPriority="51"/>
+    <w:lsdException w:name="Grid Table 7 Colorful Accent 3" w:uiPriority="52"/>
+    <w:lsdException w:name="Grid Table 1 Light Accent 4" w:uiPriority="46"/>
+    <w:lsdException w:name="Grid Table 2 Accent 4" w:uiPriority="47"/>
+    <w:lsdException w:name="Grid Table 3 Accent 4" w:uiPriority="48"/>
+    <w:lsdException w:name="Grid Table 4 Accent 4" w:uiPriority="49"/>
+    <w:lsdException w:name="Grid Table 5 Dark Accent 4" w:uiPriority="50"/>
+    <w:lsdException w:name="Grid Table 6 Colorful Accent 4" w:uiPriority="51"/>
+    <w:lsdException w:name="Grid Table 7 Colorful Accent 4" w:uiPriority="52"/>
+    <w:lsdException w:name="Grid Table 1 Light Accent 5" w:uiPriority="46"/>
+    <w:lsdException w:name="Grid Table 2 Accent 5" w:uiPriority="47"/>
+    <w:lsdException w:name="Grid Table 3 Accent 5" w:uiPriority="48"/>
+    <w:lsdException w:name="Grid Table 4 Accent 5" w:uiPriority="49"/>
+    <w:lsdException w:name="Grid Table 5 Dark Accent 5" w:uiPriority="50"/>
+    <w:lsdException w:name="Grid Table 6 Colorful Accent 5" w:uiPriority="51"/>
+    <w:lsdException w:name="Grid Table 7 Colorful Accent 5" w:uiPriority="52"/>
+    <w:lsdException w:name="Grid Table 1 Light Accent 6" w:uiPriority="46"/>
+    <w:lsdException w:name="Grid Table 2 Accent 6" w:uiPriority="47"/>
+    <w:lsdException w:name="Grid Table 3 Accent 6" w:uiPriority="48"/>
+    <w:lsdException w:name="Grid Table 4 Accent 6" w:uiPriority="49"/>
+    <w:lsdException w:name="Grid Table 5 Dark Accent 6" w:uiPriority="50"/>
+    <w:lsdException w:name="Grid Table 6 Colorful Accent 6" w:uiPriority="51"/>
+    <w:lsdException w:name="Grid Table 7 Colorful Accent 6" w:uiPriority="52"/>
+    <w:lsdException w:name="List Table 1 Light" w:uiPriority="46"/>
+    <w:lsdException w:name="List Table 2" w:uiPriority="47"/>
+    <w:lsdException w:name="List Table 3" w:uiPriority="48"/>
+    <w:lsdException w:name="List Table 4" w:uiPriority="49"/>
+    <w:lsdException w:name="List Table 5 Dark" w:uiPriority="50"/>
+    <w:lsdException w:name="List Table 6 Colorful" w:uiPriority="51"/>
+    <w:lsdException w:name="List Table 7 Colorful" w:uiPriority="52"/>
+    <w:lsdException w:name="List Table 1 Light Accent 1" w:uiPriority="46"/>
+    <w:lsdException w:name="List Table 2 Accent 1" w:uiPriority="47"/>
+    <w:lsdException w:name="List Table 3 Accent 1" w:uiPriority="48"/>
+    <w:lsdException w:name="List Table 4 Accent 1" w:uiPriority="49"/>
+    <w:lsdException w:name="List Table 5 Dark Accent 1" w:uiPriority="50"/>
+    <w:lsdException w:name="List Table 6 Colorful Accent 1" w:uiPriority="51"/>
+    <w:lsdException w:name="List Table 7 Colorful Accent 1" w:uiPriority="52"/>
+    <w:lsdException w:name="List Table 1 Light Accent 2" w:uiPriority="46"/>
+    <w:lsdException w:name="List Table 2 Accent 2" w:uiPriority="47"/>
+    <w:lsdException w:name="List Table 3 Accent 2" w:uiPriority="48"/>
+    <w:lsdException w:name="List Table 4 Accent 2" w:uiPriority="49"/>
+    <w:lsdException w:name="List Table 5 Dark Accent 2" w:uiPriority="50"/>
+    <w:lsdException w:name="List Table 6 Colorful Accent 2" w:uiPriority="51"/>
+    <w:lsdException w:name="List Table 7 Colorful Accent 2" w:uiPriority="52"/>
+    <w:lsdException w:name="List Table 1 Light Accent 3" w:uiPriority="46"/>
+    <w:lsdException w:name="List Table 2 Accent 3" w:uiPriority="47"/>
+    <w:lsdException w:name="List Table 3 Accent 3" w:uiPriority="48"/>
+    <w:lsdException w:name="List Table 4 Accent 3" w:uiPriority="49"/>
+    <w:lsdException w:name="List Table 5 Dark Accent 3" w:uiPriority="50"/>
+    <w:lsdException w:name="List Table 6 Colorful Accent 3" w:uiPriority="51"/>
+    <w:lsdException w:name="List Table 7 Colorful Accent 3" w:uiPriority="52"/>
+    <w:lsdException w:name="List Table 1 Light Accent 4" w:uiPriority="46"/>
+    <w:lsdException w:name="List Table 2 Accent 4" w:uiPriority="47"/>
+    <w:lsdException w:name="List Table 3 Accent 4" w:uiPriority="48"/>
+    <w:lsdException w:name="List Table 4 Accent 4" w:uiPriority="49"/>
+    <w:lsdException w:name="List Table 5 Dark Accent 4" w:uiPriority="50"/>
+    <w:lsdException w:name="List Table 6 Colorful Accent 4" w:uiPriority="51"/>
+    <w:lsdException w:name="List Table 7 Colorful Accent 4" w:uiPriority="52"/>
+    <w:lsdException w:name="List Table 1 Light Accent 5" w:uiPriority="46"/>
+    <w:lsdException w:name="List Table 2 Accent 5" w:uiPriority="47"/>
+    <w:lsdException w:name="List Table 3 Accent 5" w:uiPriority="48"/>
+    <w:lsdException w:name="List Table 4 Accent 5" w:uiPriority="49"/>
+    <w:lsdException w:name="List Table 5 Dark Accent 5" w:uiPriority="50"/>
+    <w:lsdException w:name="List Table 6 Colorful Accent 5" w:uiPriority="51"/>
+    <w:lsdException w:name="List Table 7 Colorful Accent 5" w:uiPriority="52"/>
+    <w:lsdException w:name="List Table 1 Light Accent 6" w:uiPriority="46"/>
+    <w:lsdException w:name="List Table 2 Accent 6" w:uiPriority="47"/>
+    <w:lsdException w:name="List Table 3 Accent 6" w:uiPriority="48"/>
+    <w:lsdException w:name="List Table 4 Accent 6" w:uiPriority="49"/>
+    <w:lsdException w:name="List Table 5 Dark Accent 6" w:uiPriority="50"/>
+    <w:lsdException w:name="List Table 6 Colorful Accent 6" w:uiPriority="51"/>
+    <w:lsdException w:name="List Table 7 Colorful Accent 6" w:uiPriority="52"/>
   </w:latentStyles>
-  <w:style w:type="paragraph" w:default="1" w:styleId="Normal">
+  <w:style w:type="paragraph" w:default="1" w:styleId="a">
     <w:name w:val="Normal"/>
     <w:qFormat/>
     <w:rsid w:val="004B77B5"/>
   </w:style>
-  <w:style w:type="paragraph" w:styleId="Heading1">
+  <w:style w:type="paragraph" w:styleId="1">
     <w:name w:val="heading 1"/>
-    <w:basedOn w:val="normal0"/>
-    <w:next w:val="normal0"/>
+    <w:basedOn w:val="10"/>
+    <w:next w:val="10"/>
     <w:pPr>
       <w:keepNext/>
       <w:keepLines/>
-      <w:pageBreakBefore w:val="0"/>
       <w:spacing w:before="480" w:after="120"/>
       <w:outlineLvl w:val="0"/>
     </w:pPr>
@@ -1995,14 +2269,13 @@
       <w:szCs w:val="48"/>
     </w:rPr>
   </w:style>
-  <w:style w:type="paragraph" w:styleId="Heading2">
+  <w:style w:type="paragraph" w:styleId="2">
     <w:name w:val="heading 2"/>
-    <w:basedOn w:val="normal0"/>
-    <w:next w:val="normal0"/>
+    <w:basedOn w:val="10"/>
+    <w:next w:val="10"/>
     <w:pPr>
       <w:keepNext/>
       <w:keepLines/>
-      <w:pageBreakBefore w:val="0"/>
       <w:spacing w:before="360" w:after="80"/>
       <w:outlineLvl w:val="1"/>
     </w:pPr>
@@ -2012,31 +2285,27 @@
       <w:szCs w:val="36"/>
     </w:rPr>
   </w:style>
-  <w:style w:type="paragraph" w:styleId="Heading3">
+  <w:style w:type="paragraph" w:styleId="3">
     <w:name w:val="heading 3"/>
-    <w:basedOn w:val="normal0"/>
-    <w:next w:val="normal0"/>
+    <w:basedOn w:val="10"/>
+    <w:next w:val="10"/>
     <w:pPr>
       <w:keepNext/>
       <w:keepLines/>
-      <w:pageBreakBefore w:val="0"/>
       <w:spacing w:before="280" w:after="80"/>
       <w:outlineLvl w:val="2"/>
     </w:pPr>
     <w:rPr>
       <w:b/>
-      <w:sz w:val="28"/>
-      <w:szCs w:val="28"/>
     </w:rPr>
   </w:style>
-  <w:style w:type="paragraph" w:styleId="Heading4">
+  <w:style w:type="paragraph" w:styleId="4">
     <w:name w:val="heading 4"/>
-    <w:basedOn w:val="normal0"/>
-    <w:next w:val="normal0"/>
+    <w:basedOn w:val="10"/>
+    <w:next w:val="10"/>
     <w:pPr>
       <w:keepNext/>
       <w:keepLines/>
-      <w:pageBreakBefore w:val="0"/>
       <w:spacing w:before="240" w:after="40"/>
       <w:outlineLvl w:val="3"/>
     </w:pPr>
@@ -2046,14 +2315,13 @@
       <w:szCs w:val="24"/>
     </w:rPr>
   </w:style>
-  <w:style w:type="paragraph" w:styleId="Heading5">
+  <w:style w:type="paragraph" w:styleId="5">
     <w:name w:val="heading 5"/>
-    <w:basedOn w:val="normal0"/>
-    <w:next w:val="normal0"/>
+    <w:basedOn w:val="10"/>
+    <w:next w:val="10"/>
     <w:pPr>
       <w:keepNext/>
       <w:keepLines/>
-      <w:pageBreakBefore w:val="0"/>
       <w:spacing w:before="220" w:after="40"/>
       <w:outlineLvl w:val="4"/>
     </w:pPr>
@@ -2063,14 +2331,13 @@
       <w:szCs w:val="22"/>
     </w:rPr>
   </w:style>
-  <w:style w:type="paragraph" w:styleId="Heading6">
+  <w:style w:type="paragraph" w:styleId="6">
     <w:name w:val="heading 6"/>
-    <w:basedOn w:val="normal0"/>
-    <w:next w:val="normal0"/>
+    <w:basedOn w:val="10"/>
+    <w:next w:val="10"/>
     <w:pPr>
       <w:keepNext/>
       <w:keepLines/>
-      <w:pageBreakBefore w:val="0"/>
       <w:spacing w:before="200" w:after="40"/>
       <w:outlineLvl w:val="5"/>
     </w:pPr>
@@ -2080,27 +2347,54 @@
       <w:szCs w:val="20"/>
     </w:rPr>
   </w:style>
-  <w:style w:type="character" w:default="1" w:styleId="DefaultParagraphFont">
+  <w:style w:type="character" w:default="1" w:styleId="a0">
     <w:name w:val="Default Paragraph Font"/>
     <w:uiPriority w:val="1"/>
     <w:semiHidden/>
     <w:unhideWhenUsed/>
   </w:style>
-  <w:style w:type="paragraph" w:customStyle="1" w:styleId="normal0">
-    <w:name w:val="normal"/>
+  <w:style w:type="table" w:default="1" w:styleId="a1">
+    <w:name w:val="Normal Table"/>
+    <w:uiPriority w:val="99"/>
+    <w:semiHidden/>
+    <w:unhideWhenUsed/>
+    <w:tblPr>
+      <w:tblInd w:w="0" w:type="dxa"/>
+      <w:tblCellMar>
+        <w:top w:w="0" w:type="dxa"/>
+        <w:left w:w="108" w:type="dxa"/>
+        <w:bottom w:w="0" w:type="dxa"/>
+        <w:right w:w="108" w:type="dxa"/>
+      </w:tblCellMar>
+    </w:tblPr>
+  </w:style>
+  <w:style w:type="numbering" w:default="1" w:styleId="a2">
+    <w:name w:val="No List"/>
+    <w:uiPriority w:val="99"/>
+    <w:semiHidden/>
+    <w:unhideWhenUsed/>
+  </w:style>
+  <w:style w:type="paragraph" w:customStyle="1" w:styleId="10">
+    <w:name w:val="Обычный1"/>
   </w:style>
   <w:style w:type="table" w:customStyle="1" w:styleId="TableNormal">
     <w:name w:val="Table Normal"/>
-    <w:tblPr/>
-  </w:style>
-  <w:style w:type="paragraph" w:styleId="Title">
+    <w:tblPr>
+      <w:tblCellMar>
+        <w:top w:w="0" w:type="dxa"/>
+        <w:left w:w="0" w:type="dxa"/>
+        <w:bottom w:w="0" w:type="dxa"/>
+        <w:right w:w="0" w:type="dxa"/>
+      </w:tblCellMar>
+    </w:tblPr>
+  </w:style>
+  <w:style w:type="paragraph" w:styleId="a3">
     <w:name w:val="Title"/>
-    <w:basedOn w:val="normal0"/>
-    <w:next w:val="normal0"/>
+    <w:basedOn w:val="10"/>
+    <w:next w:val="10"/>
     <w:pPr>
       <w:keepNext/>
       <w:keepLines/>
-      <w:pageBreakBefore w:val="0"/>
       <w:spacing w:before="480" w:after="120"/>
     </w:pPr>
     <w:rPr>
@@ -2109,14 +2403,13 @@
       <w:szCs w:val="72"/>
     </w:rPr>
   </w:style>
-  <w:style w:type="paragraph" w:styleId="Subtitle">
+  <w:style w:type="paragraph" w:styleId="a4">
     <w:name w:val="Subtitle"/>
-    <w:basedOn w:val="normal0"/>
-    <w:next w:val="normal0"/>
+    <w:basedOn w:val="10"/>
+    <w:next w:val="10"/>
     <w:pPr>
       <w:keepNext/>
       <w:keepLines/>
-      <w:pageBreakBefore w:val="0"/>
       <w:spacing w:before="360" w:after="80"/>
     </w:pPr>
     <w:rPr>
